--- a/Project Report v3.docx
+++ b/Project Report v3.docx
@@ -1432,6 +1432,17 @@
             </w:tabs>
           </w:pPr>
           <w:r>
+            <w:t>Database description...................................................................................................................................9</w:t>
+          </w:r>
+        </w:p>
+        <w:p>
+          <w:pPr>
+            <w:pStyle w:val="TOC1"/>
+            <w:tabs>
+              <w:tab w:val="right" w:leader="dot" w:pos="9350"/>
+            </w:tabs>
+          </w:pPr>
+          <w:r>
             <w:t>Website description....................................................................................................................................10</w:t>
           </w:r>
         </w:p>
@@ -1912,7 +1923,6 @@
           <w:sz w:val="32"/>
           <w:szCs w:val="32"/>
         </w:rPr>
-        <w:lastRenderedPageBreak/>
         <w:t>Summary</w:t>
       </w:r>
       <w:bookmarkEnd w:id="2"/>
@@ -1997,7 +2007,6 @@
           <w:sz w:val="32"/>
           <w:szCs w:val="32"/>
         </w:rPr>
-        <w:lastRenderedPageBreak/>
         <w:t>List of terms</w:t>
       </w:r>
       <w:bookmarkEnd w:id="3"/>
@@ -2978,7 +2987,7 @@
                 <w:sz w:val="24"/>
                 <w:szCs w:val="24"/>
               </w:rPr>
-              <w:t xml:space="preserve">an integrated and organized collection of logically related records or files or data that are stored in a computer system which consolidates records previously stored in a separate files into a common pool of data records that provides data for many </w:t>
+              <w:t xml:space="preserve">an integrated and organized collection of logically related records or files or data that are stored in a computer system which consolidates records previously stored in a separate files into a </w:t>
             </w:r>
             <w:r>
               <w:rPr>
@@ -2987,7 +2996,7 @@
                 <w:szCs w:val="24"/>
               </w:rPr>
               <w:lastRenderedPageBreak/>
-              <w:t>applications.</w:t>
+              <w:t>common pool of data records that provides data for many applications.</w:t>
             </w:r>
           </w:p>
         </w:tc>
@@ -3630,7 +3639,7 @@
                 <w:sz w:val="24"/>
                 <w:szCs w:val="24"/>
               </w:rPr>
-              <w:t xml:space="preserve">A complete SELECT statement that specifies 1) the columns and tables from which data is to be retrieved, 2) optionally, conditions that the data must satisfy, 3) optionally, computations that are to be performed on the retrieved column values, and 4) optionally, a </w:t>
+              <w:t xml:space="preserve">A complete SELECT statement that specifies 1) the columns and tables from which data is to be retrieved, 2) optionally, conditions that the data must satisfy, 3) optionally, computations that are to </w:t>
             </w:r>
             <w:r>
               <w:rPr>
@@ -3639,7 +3648,7 @@
                 <w:szCs w:val="24"/>
               </w:rPr>
               <w:lastRenderedPageBreak/>
-              <w:t>desired ordering of the result set.</w:t>
+              <w:t>be performed on the retrieved column values, and 4) optionally, a desired ordering of the result set.</w:t>
             </w:r>
           </w:p>
         </w:tc>
@@ -4296,7 +4305,7 @@
                 <w:sz w:val="24"/>
                 <w:szCs w:val="24"/>
               </w:rPr>
-              <w:t xml:space="preserve">Any computer on a network that is a repository for services available to other computers on the network such as SMTP for </w:t>
+              <w:t xml:space="preserve">Any computer on a network that is a repository for services </w:t>
             </w:r>
             <w:r>
               <w:rPr>
@@ -4306,7 +4315,7 @@
                 <w:szCs w:val="24"/>
               </w:rPr>
               <w:lastRenderedPageBreak/>
-              <w:t>email and HTTP for web</w:t>
+              <w:t>available to other computers on the network such as SMTP for email and HTTP for web</w:t>
             </w:r>
           </w:p>
         </w:tc>
@@ -5131,6 +5140,7 @@
                 <w:sz w:val="24"/>
                 <w:szCs w:val="24"/>
               </w:rPr>
+              <w:lastRenderedPageBreak/>
               <w:t>PHP</w:t>
             </w:r>
           </w:p>
@@ -5511,6 +5521,5232 @@
       </w:pPr>
     </w:p>
     <w:p>
+      <w:r>
+        <w:t>Step 1:</w:t>
+      </w:r>
+    </w:p>
+    <w:tbl>
+      <w:tblPr>
+        <w:tblStyle w:val="TableGrid"/>
+        <w:tblW w:w="0" w:type="auto"/>
+        <w:tblLook w:val="04A0"/>
+      </w:tblPr>
+      <w:tblGrid>
+        <w:gridCol w:w="1915"/>
+        <w:gridCol w:w="1915"/>
+        <w:gridCol w:w="1915"/>
+        <w:gridCol w:w="1915"/>
+        <w:gridCol w:w="1916"/>
+      </w:tblGrid>
+      <w:tr>
+        <w:tc>
+          <w:tcPr>
+            <w:tcW w:w="1915" w:type="dxa"/>
+          </w:tcPr>
+          <w:p>
+            <w:r>
+              <w:t>Client</w:t>
+            </w:r>
+          </w:p>
+        </w:tc>
+        <w:tc>
+          <w:tcPr>
+            <w:tcW w:w="1915" w:type="dxa"/>
+          </w:tcPr>
+          <w:p>
+            <w:r>
+              <w:t>Place</w:t>
+            </w:r>
+          </w:p>
+        </w:tc>
+        <w:tc>
+          <w:tcPr>
+            <w:tcW w:w="1915" w:type="dxa"/>
+          </w:tcPr>
+          <w:p>
+            <w:r>
+              <w:t>External</w:t>
+            </w:r>
+          </w:p>
+        </w:tc>
+        <w:tc>
+          <w:tcPr>
+            <w:tcW w:w="1915" w:type="dxa"/>
+          </w:tcPr>
+          <w:p>
+            <w:r>
+              <w:t>Time</w:t>
+            </w:r>
+          </w:p>
+        </w:tc>
+        <w:tc>
+          <w:tcPr>
+            <w:tcW w:w="1916" w:type="dxa"/>
+          </w:tcPr>
+          <w:p>
+            <w:r>
+              <w:t>courses</w:t>
+            </w:r>
+          </w:p>
+        </w:tc>
+      </w:tr>
+      <w:tr>
+        <w:tc>
+          <w:tcPr>
+            <w:tcW w:w="1915" w:type="dxa"/>
+          </w:tcPr>
+          <w:p>
+            <w:r>
+              <w:t>System</w:t>
+            </w:r>
+          </w:p>
+        </w:tc>
+        <w:tc>
+          <w:tcPr>
+            <w:tcW w:w="1915" w:type="dxa"/>
+          </w:tcPr>
+          <w:p>
+            <w:r>
+              <w:t>Time</w:t>
+            </w:r>
+          </w:p>
+        </w:tc>
+        <w:tc>
+          <w:tcPr>
+            <w:tcW w:w="1915" w:type="dxa"/>
+          </w:tcPr>
+          <w:p>
+            <w:r>
+              <w:t>Tech</w:t>
+            </w:r>
+          </w:p>
+        </w:tc>
+        <w:tc>
+          <w:tcPr>
+            <w:tcW w:w="1915" w:type="dxa"/>
+          </w:tcPr>
+          <w:p>
+            <w:r>
+              <w:t>registrationData</w:t>
+            </w:r>
+          </w:p>
+        </w:tc>
+        <w:tc>
+          <w:tcPr>
+            <w:tcW w:w="1916" w:type="dxa"/>
+          </w:tcPr>
+          <w:p>
+            <w:r>
+              <w:t>system</w:t>
+            </w:r>
+          </w:p>
+        </w:tc>
+      </w:tr>
+      <w:tr>
+        <w:tc>
+          <w:tcPr>
+            <w:tcW w:w="1915" w:type="dxa"/>
+          </w:tcPr>
+          <w:p>
+            <w:r>
+              <w:t>Courses</w:t>
+            </w:r>
+          </w:p>
+        </w:tc>
+        <w:tc>
+          <w:tcPr>
+            <w:tcW w:w="1915" w:type="dxa"/>
+          </w:tcPr>
+          <w:p>
+            <w:r>
+              <w:t>Location</w:t>
+            </w:r>
+          </w:p>
+        </w:tc>
+        <w:tc>
+          <w:tcPr>
+            <w:tcW w:w="1915" w:type="dxa"/>
+          </w:tcPr>
+          <w:p>
+            <w:r>
+              <w:t>Question</w:t>
+            </w:r>
+          </w:p>
+        </w:tc>
+        <w:tc>
+          <w:tcPr>
+            <w:tcW w:w="1915" w:type="dxa"/>
+          </w:tcPr>
+          <w:p>
+            <w:r>
+              <w:t>registration</w:t>
+            </w:r>
+          </w:p>
+        </w:tc>
+        <w:tc>
+          <w:tcPr>
+            <w:tcW w:w="1916" w:type="dxa"/>
+          </w:tcPr>
+          <w:p>
+            <w:r>
+              <w:t>database</w:t>
+            </w:r>
+          </w:p>
+        </w:tc>
+      </w:tr>
+      <w:tr>
+        <w:tc>
+          <w:tcPr>
+            <w:tcW w:w="1915" w:type="dxa"/>
+          </w:tcPr>
+          <w:p>
+            <w:r>
+              <w:t>registration</w:t>
+            </w:r>
+          </w:p>
+        </w:tc>
+        <w:tc>
+          <w:tcPr>
+            <w:tcW w:w="1915" w:type="dxa"/>
+          </w:tcPr>
+          <w:p>
+            <w:r>
+              <w:t>Course</w:t>
+            </w:r>
+          </w:p>
+        </w:tc>
+        <w:tc>
+          <w:tcPr>
+            <w:tcW w:w="1915" w:type="dxa"/>
+          </w:tcPr>
+          <w:p>
+            <w:r>
+              <w:t>Interface</w:t>
+            </w:r>
+          </w:p>
+        </w:tc>
+        <w:tc>
+          <w:tcPr>
+            <w:tcW w:w="1915" w:type="dxa"/>
+          </w:tcPr>
+          <w:p>
+            <w:r>
+              <w:t>Staff</w:t>
+            </w:r>
+          </w:p>
+        </w:tc>
+        <w:tc>
+          <w:tcPr>
+            <w:tcW w:w="1916" w:type="dxa"/>
+          </w:tcPr>
+          <w:p>
+            <w:r>
+              <w:t>courses</w:t>
+            </w:r>
+          </w:p>
+        </w:tc>
+      </w:tr>
+      <w:tr>
+        <w:tc>
+          <w:tcPr>
+            <w:tcW w:w="1915" w:type="dxa"/>
+          </w:tcPr>
+          <w:p>
+            <w:r>
+              <w:t>Courses</w:t>
+            </w:r>
+          </w:p>
+        </w:tc>
+        <w:tc>
+          <w:tcPr>
+            <w:tcW w:w="1915" w:type="dxa"/>
+          </w:tcPr>
+          <w:p>
+            <w:r>
+              <w:t>Subject</w:t>
+            </w:r>
+          </w:p>
+        </w:tc>
+        <w:tc>
+          <w:tcPr>
+            <w:tcW w:w="1915" w:type="dxa"/>
+          </w:tcPr>
+          <w:p>
+            <w:r>
+              <w:t>Administrators</w:t>
+            </w:r>
+          </w:p>
+        </w:tc>
+        <w:tc>
+          <w:tcPr>
+            <w:tcW w:w="1915" w:type="dxa"/>
+          </w:tcPr>
+          <w:p>
+            <w:r>
+              <w:t>member</w:t>
+            </w:r>
+          </w:p>
+        </w:tc>
+        <w:tc>
+          <w:tcPr>
+            <w:tcW w:w="1916" w:type="dxa"/>
+          </w:tcPr>
+          <w:p>
+            <w:r>
+              <w:t>morning</w:t>
+            </w:r>
+          </w:p>
+        </w:tc>
+      </w:tr>
+      <w:tr>
+        <w:tc>
+          <w:tcPr>
+            <w:tcW w:w="1915" w:type="dxa"/>
+          </w:tcPr>
+          <w:p>
+            <w:r>
+              <w:t>employees</w:t>
+            </w:r>
+          </w:p>
+        </w:tc>
+        <w:tc>
+          <w:tcPr>
+            <w:tcW w:w="1915" w:type="dxa"/>
+          </w:tcPr>
+          <w:p>
+            <w:r>
+              <w:t>fieldOfStudy</w:t>
+            </w:r>
+          </w:p>
+        </w:tc>
+        <w:tc>
+          <w:tcPr>
+            <w:tcW w:w="1915" w:type="dxa"/>
+          </w:tcPr>
+          <w:p>
+            <w:r>
+              <w:t>System</w:t>
+            </w:r>
+          </w:p>
+        </w:tc>
+        <w:tc>
+          <w:tcPr>
+            <w:tcW w:w="1915" w:type="dxa"/>
+          </w:tcPr>
+          <w:p>
+            <w:r>
+              <w:t>system</w:t>
+            </w:r>
+          </w:p>
+        </w:tc>
+        <w:tc>
+          <w:tcPr>
+            <w:tcW w:w="1916" w:type="dxa"/>
+          </w:tcPr>
+          <w:p>
+            <w:r>
+              <w:t>phase</w:t>
+            </w:r>
+          </w:p>
+        </w:tc>
+      </w:tr>
+      <w:tr>
+        <w:tc>
+          <w:tcPr>
+            <w:tcW w:w="1915" w:type="dxa"/>
+          </w:tcPr>
+          <w:p>
+            <w:r>
+              <w:t>Students</w:t>
+            </w:r>
+          </w:p>
+        </w:tc>
+        <w:tc>
+          <w:tcPr>
+            <w:tcW w:w="1915" w:type="dxa"/>
+          </w:tcPr>
+          <w:p>
+            <w:r>
+              <w:t>Employee</w:t>
+            </w:r>
+          </w:p>
+        </w:tc>
+        <w:tc>
+          <w:tcPr>
+            <w:tcW w:w="1915" w:type="dxa"/>
+          </w:tcPr>
+          <w:p>
+            <w:r>
+              <w:t>Courses</w:t>
+            </w:r>
+          </w:p>
+        </w:tc>
+        <w:tc>
+          <w:tcPr>
+            <w:tcW w:w="1915" w:type="dxa"/>
+          </w:tcPr>
+          <w:p>
+            <w:r>
+              <w:t>courses</w:t>
+            </w:r>
+          </w:p>
+        </w:tc>
+        <w:tc>
+          <w:tcPr>
+            <w:tcW w:w="1916" w:type="dxa"/>
+          </w:tcPr>
+          <w:p>
+            <w:r>
+              <w:t>attachment</w:t>
+            </w:r>
+          </w:p>
+        </w:tc>
+      </w:tr>
+      <w:tr>
+        <w:tc>
+          <w:tcPr>
+            <w:tcW w:w="1915" w:type="dxa"/>
+          </w:tcPr>
+          <w:p>
+            <w:r>
+              <w:t>numberOfLessons</w:t>
+            </w:r>
+          </w:p>
+        </w:tc>
+        <w:tc>
+          <w:tcPr>
+            <w:tcW w:w="1915" w:type="dxa"/>
+          </w:tcPr>
+          <w:p>
+            <w:r>
+              <w:t>Internal</w:t>
+            </w:r>
+          </w:p>
+        </w:tc>
+        <w:tc>
+          <w:tcPr>
+            <w:tcW w:w="1915" w:type="dxa"/>
+          </w:tcPr>
+          <w:p>
+            <w:r>
+              <w:t>Dates</w:t>
+            </w:r>
+          </w:p>
+        </w:tc>
+        <w:tc>
+          <w:tcPr>
+            <w:tcW w:w="1915" w:type="dxa"/>
+          </w:tcPr>
+          <w:p>
+            <w:r>
+              <w:t>Term</w:t>
+            </w:r>
+          </w:p>
+        </w:tc>
+        <w:tc>
+          <w:tcPr>
+            <w:tcW w:w="1916" w:type="dxa"/>
+          </w:tcPr>
+          <w:p>
+            <w:r>
+              <w:t>student</w:t>
+            </w:r>
+          </w:p>
+        </w:tc>
+      </w:tr>
+    </w:tbl>
+    <w:p/>
+    <w:tbl>
+      <w:tblPr>
+        <w:tblStyle w:val="TableGrid"/>
+        <w:tblW w:w="0" w:type="auto"/>
+        <w:tblLook w:val="04A0"/>
+      </w:tblPr>
+      <w:tblGrid>
+        <w:gridCol w:w="1915"/>
+        <w:gridCol w:w="1915"/>
+        <w:gridCol w:w="1915"/>
+        <w:gridCol w:w="1915"/>
+        <w:gridCol w:w="1916"/>
+      </w:tblGrid>
+      <w:tr>
+        <w:tc>
+          <w:tcPr>
+            <w:tcW w:w="1915" w:type="dxa"/>
+          </w:tcPr>
+          <w:p>
+            <w:r>
+              <w:t>Student</w:t>
+            </w:r>
+          </w:p>
+        </w:tc>
+        <w:tc>
+          <w:tcPr>
+            <w:tcW w:w="1915" w:type="dxa"/>
+          </w:tcPr>
+          <w:p>
+            <w:r>
+              <w:t>Brief</w:t>
+            </w:r>
+          </w:p>
+        </w:tc>
+        <w:tc>
+          <w:tcPr>
+            <w:tcW w:w="1915" w:type="dxa"/>
+          </w:tcPr>
+          <w:p>
+            <w:r>
+              <w:t>Lesson</w:t>
+            </w:r>
+          </w:p>
+        </w:tc>
+        <w:tc>
+          <w:tcPr>
+            <w:tcW w:w="1915" w:type="dxa"/>
+          </w:tcPr>
+          <w:p>
+            <w:r>
+              <w:t>Moment</w:t>
+            </w:r>
+          </w:p>
+        </w:tc>
+        <w:tc>
+          <w:tcPr>
+            <w:tcW w:w="1916" w:type="dxa"/>
+          </w:tcPr>
+          <w:p>
+            <w:r>
+              <w:t>Course</w:t>
+            </w:r>
+          </w:p>
+        </w:tc>
+      </w:tr>
+      <w:tr>
+        <w:tc>
+          <w:tcPr>
+            <w:tcW w:w="1915" w:type="dxa"/>
+          </w:tcPr>
+          <w:p>
+            <w:r>
+              <w:t>Database</w:t>
+            </w:r>
+          </w:p>
+        </w:tc>
+        <w:tc>
+          <w:tcPr>
+            <w:tcW w:w="1915" w:type="dxa"/>
+          </w:tcPr>
+          <w:p>
+            <w:r>
+              <w:t>App</w:t>
+            </w:r>
+          </w:p>
+        </w:tc>
+        <w:tc>
+          <w:tcPr>
+            <w:tcW w:w="1915" w:type="dxa"/>
+          </w:tcPr>
+          <w:p>
+            <w:r>
+              <w:t>Contact</w:t>
+            </w:r>
+          </w:p>
+        </w:tc>
+        <w:tc>
+          <w:tcPr>
+            <w:tcW w:w="1915" w:type="dxa"/>
+          </w:tcPr>
+          <w:p>
+            <w:r>
+              <w:t>Time</w:t>
+            </w:r>
+          </w:p>
+        </w:tc>
+        <w:tc>
+          <w:tcPr>
+            <w:tcW w:w="1916" w:type="dxa"/>
+          </w:tcPr>
+          <w:p>
+            <w:r>
+              <w:t>Whole</w:t>
+            </w:r>
+          </w:p>
+        </w:tc>
+      </w:tr>
+      <w:tr>
+        <w:tc>
+          <w:tcPr>
+            <w:tcW w:w="1915" w:type="dxa"/>
+          </w:tcPr>
+          <w:p>
+            <w:r>
+              <w:t>Students</w:t>
+            </w:r>
+          </w:p>
+        </w:tc>
+        <w:tc>
+          <w:tcPr>
+            <w:tcW w:w="1915" w:type="dxa"/>
+          </w:tcPr>
+          <w:p>
+            <w:r>
+              <w:t>Money</w:t>
+            </w:r>
+          </w:p>
+        </w:tc>
+        <w:tc>
+          <w:tcPr>
+            <w:tcW w:w="1915" w:type="dxa"/>
+          </w:tcPr>
+          <w:p>
+            <w:r>
+              <w:t>Moment</w:t>
+            </w:r>
+          </w:p>
+        </w:tc>
+        <w:tc>
+          <w:tcPr>
+            <w:tcW w:w="1915" w:type="dxa"/>
+          </w:tcPr>
+          <w:p>
+            <w:r>
+              <w:t>Course</w:t>
+            </w:r>
+          </w:p>
+        </w:tc>
+        <w:tc>
+          <w:tcPr>
+            <w:tcW w:w="1916" w:type="dxa"/>
+          </w:tcPr>
+          <w:p>
+            <w:r>
+              <w:t>Lesson</w:t>
+            </w:r>
+          </w:p>
+        </w:tc>
+      </w:tr>
+      <w:tr>
+        <w:tc>
+          <w:tcPr>
+            <w:tcW w:w="1915" w:type="dxa"/>
+          </w:tcPr>
+          <w:p>
+            <w:r>
+              <w:t>Inholland</w:t>
+            </w:r>
+          </w:p>
+        </w:tc>
+        <w:tc>
+          <w:tcPr>
+            <w:tcW w:w="1915" w:type="dxa"/>
+          </w:tcPr>
+          <w:p>
+            <w:r>
+              <w:t>Time</w:t>
+            </w:r>
+          </w:p>
+        </w:tc>
+        <w:tc>
+          <w:tcPr>
+            <w:tcW w:w="1915" w:type="dxa"/>
+          </w:tcPr>
+          <w:p>
+            <w:r>
+              <w:t>Course</w:t>
+            </w:r>
+          </w:p>
+        </w:tc>
+        <w:tc>
+          <w:tcPr>
+            <w:tcW w:w="1915" w:type="dxa"/>
+          </w:tcPr>
+          <w:p>
+            <w:r>
+              <w:t>Group</w:t>
+            </w:r>
+          </w:p>
+        </w:tc>
+        <w:tc>
+          <w:tcPr>
+            <w:tcW w:w="1916" w:type="dxa"/>
+          </w:tcPr>
+          <w:p>
+            <w:r>
+              <w:t>Course</w:t>
+            </w:r>
+          </w:p>
+        </w:tc>
+      </w:tr>
+      <w:tr>
+        <w:tc>
+          <w:tcPr>
+            <w:tcW w:w="1915" w:type="dxa"/>
+          </w:tcPr>
+          <w:p>
+            <w:r>
+              <w:t>Account</w:t>
+            </w:r>
+          </w:p>
+        </w:tc>
+        <w:tc>
+          <w:tcPr>
+            <w:tcW w:w="1915" w:type="dxa"/>
+          </w:tcPr>
+          <w:p>
+            <w:r>
+              <w:t>Week</w:t>
+            </w:r>
+          </w:p>
+        </w:tc>
+        <w:tc>
+          <w:tcPr>
+            <w:tcW w:w="1915" w:type="dxa"/>
+          </w:tcPr>
+          <w:p>
+            <w:r>
+              <w:t>Teacher</w:t>
+            </w:r>
+          </w:p>
+        </w:tc>
+        <w:tc>
+          <w:tcPr>
+            <w:tcW w:w="1915" w:type="dxa"/>
+          </w:tcPr>
+          <w:p>
+            <w:r>
+              <w:t>Students</w:t>
+            </w:r>
+          </w:p>
+        </w:tc>
+        <w:tc>
+          <w:tcPr>
+            <w:tcW w:w="1916" w:type="dxa"/>
+          </w:tcPr>
+          <w:p>
+            <w:r>
+              <w:t>divisions</w:t>
+            </w:r>
+          </w:p>
+        </w:tc>
+      </w:tr>
+      <w:tr>
+        <w:tc>
+          <w:tcPr>
+            <w:tcW w:w="1915" w:type="dxa"/>
+          </w:tcPr>
+          <w:p>
+            <w:r>
+              <w:t>Information</w:t>
+            </w:r>
+          </w:p>
+        </w:tc>
+        <w:tc>
+          <w:tcPr>
+            <w:tcW w:w="1915" w:type="dxa"/>
+          </w:tcPr>
+          <w:p>
+            <w:r>
+              <w:t>Person</w:t>
+            </w:r>
+          </w:p>
+        </w:tc>
+        <w:tc>
+          <w:tcPr>
+            <w:tcW w:w="1915" w:type="dxa"/>
+          </w:tcPr>
+          <w:p>
+            <w:r>
+              <w:t>Students</w:t>
+            </w:r>
+          </w:p>
+        </w:tc>
+        <w:tc>
+          <w:tcPr>
+            <w:tcW w:w="1915" w:type="dxa"/>
+          </w:tcPr>
+          <w:p>
+            <w:r>
+              <w:t>Capacity</w:t>
+            </w:r>
+          </w:p>
+        </w:tc>
+        <w:tc>
+          <w:tcPr>
+            <w:tcW w:w="1916" w:type="dxa"/>
+          </w:tcPr>
+          <w:p>
+            <w:r>
+              <w:t>Room</w:t>
+            </w:r>
+          </w:p>
+        </w:tc>
+      </w:tr>
+      <w:tr>
+        <w:tc>
+          <w:tcPr>
+            <w:tcW w:w="1915" w:type="dxa"/>
+          </w:tcPr>
+          <w:p>
+            <w:r>
+              <w:t>Relevant</w:t>
+            </w:r>
+          </w:p>
+        </w:tc>
+        <w:tc>
+          <w:tcPr>
+            <w:tcW w:w="1915" w:type="dxa"/>
+          </w:tcPr>
+          <w:p/>
+        </w:tc>
+        <w:tc>
+          <w:tcPr>
+            <w:tcW w:w="1915" w:type="dxa"/>
+          </w:tcPr>
+          <w:p>
+            <w:r>
+              <w:t>Course</w:t>
+            </w:r>
+          </w:p>
+        </w:tc>
+        <w:tc>
+          <w:tcPr>
+            <w:tcW w:w="1915" w:type="dxa"/>
+          </w:tcPr>
+          <w:p>
+            <w:r>
+              <w:t>Terms</w:t>
+            </w:r>
+          </w:p>
+        </w:tc>
+        <w:tc>
+          <w:tcPr>
+            <w:tcW w:w="1916" w:type="dxa"/>
+          </w:tcPr>
+          <w:p>
+            <w:r>
+              <w:t>Number</w:t>
+            </w:r>
+          </w:p>
+        </w:tc>
+      </w:tr>
+      <w:tr>
+        <w:tc>
+          <w:tcPr>
+            <w:tcW w:w="1915" w:type="dxa"/>
+          </w:tcPr>
+          <w:p>
+            <w:r>
+              <w:t>App</w:t>
+            </w:r>
+          </w:p>
+        </w:tc>
+        <w:tc>
+          <w:tcPr>
+            <w:tcW w:w="1915" w:type="dxa"/>
+          </w:tcPr>
+          <w:p>
+            <w:r>
+              <w:t>EUR</w:t>
+            </w:r>
+          </w:p>
+        </w:tc>
+        <w:tc>
+          <w:tcPr>
+            <w:tcW w:w="1915" w:type="dxa"/>
+          </w:tcPr>
+          <w:p>
+            <w:r>
+              <w:t>Lessons</w:t>
+            </w:r>
+          </w:p>
+        </w:tc>
+        <w:tc>
+          <w:tcPr>
+            <w:tcW w:w="1915" w:type="dxa"/>
+          </w:tcPr>
+          <w:p>
+            <w:r>
+              <w:t>Number</w:t>
+            </w:r>
+          </w:p>
+        </w:tc>
+        <w:tc>
+          <w:tcPr>
+            <w:tcW w:w="1916" w:type="dxa"/>
+          </w:tcPr>
+          <w:p>
+            <w:r>
+              <w:t>example</w:t>
+            </w:r>
+          </w:p>
+        </w:tc>
+      </w:tr>
+    </w:tbl>
+    <w:p/>
+    <w:tbl>
+      <w:tblPr>
+        <w:tblStyle w:val="TableGrid"/>
+        <w:tblW w:w="0" w:type="auto"/>
+        <w:tblLook w:val="04A0"/>
+      </w:tblPr>
+      <w:tblGrid>
+        <w:gridCol w:w="1915"/>
+        <w:gridCol w:w="1915"/>
+        <w:gridCol w:w="1915"/>
+        <w:gridCol w:w="1915"/>
+        <w:gridCol w:w="1916"/>
+      </w:tblGrid>
+      <w:tr>
+        <w:tc>
+          <w:tcPr>
+            <w:tcW w:w="1915" w:type="dxa"/>
+          </w:tcPr>
+          <w:p>
+            <w:r>
+              <w:t>Room</w:t>
+            </w:r>
+          </w:p>
+        </w:tc>
+        <w:tc>
+          <w:tcPr>
+            <w:tcW w:w="1915" w:type="dxa"/>
+          </w:tcPr>
+          <w:p>
+            <w:r>
+              <w:t>Example</w:t>
+            </w:r>
+          </w:p>
+        </w:tc>
+        <w:tc>
+          <w:tcPr>
+            <w:tcW w:w="1915" w:type="dxa"/>
+          </w:tcPr>
+          <w:p>
+            <w:r>
+              <w:t>Course</w:t>
+            </w:r>
+          </w:p>
+        </w:tc>
+        <w:tc>
+          <w:tcPr>
+            <w:tcW w:w="1915" w:type="dxa"/>
+          </w:tcPr>
+          <w:p>
+            <w:r>
+              <w:t>Else</w:t>
+            </w:r>
+          </w:p>
+        </w:tc>
+        <w:tc>
+          <w:tcPr>
+            <w:tcW w:w="1916" w:type="dxa"/>
+          </w:tcPr>
+          <w:p>
+            <w:r>
+              <w:t>Idea</w:t>
+            </w:r>
+          </w:p>
+        </w:tc>
+      </w:tr>
+      <w:tr>
+        <w:tc>
+          <w:tcPr>
+            <w:tcW w:w="1915" w:type="dxa"/>
+          </w:tcPr>
+          <w:p>
+            <w:r>
+              <w:t>Number</w:t>
+            </w:r>
+          </w:p>
+        </w:tc>
+        <w:tc>
+          <w:tcPr>
+            <w:tcW w:w="1915" w:type="dxa"/>
+          </w:tcPr>
+          <w:p>
+            <w:r>
+              <w:t>Other</w:t>
+            </w:r>
+          </w:p>
+        </w:tc>
+        <w:tc>
+          <w:tcPr>
+            <w:tcW w:w="1915" w:type="dxa"/>
+          </w:tcPr>
+          <w:p>
+            <w:r>
+              <w:t>Somewhere</w:t>
+            </w:r>
+          </w:p>
+        </w:tc>
+        <w:tc>
+          <w:tcPr>
+            <w:tcW w:w="1915" w:type="dxa"/>
+          </w:tcPr>
+          <w:p>
+            <w:r>
+              <w:t>Building</w:t>
+            </w:r>
+          </w:p>
+        </w:tc>
+        <w:tc>
+          <w:tcPr>
+            <w:tcW w:w="1916" w:type="dxa"/>
+          </w:tcPr>
+          <w:p>
+            <w:r>
+              <w:t>Talk</w:t>
+            </w:r>
+          </w:p>
+        </w:tc>
+      </w:tr>
+    </w:tbl>
+    <w:p>
+      <w:r>
+        <w:t>Step 2:</w:t>
+      </w:r>
+    </w:p>
+    <w:p>
+      <w:r>
+        <w:t>Fillter all singletrons</w:t>
+      </w:r>
+    </w:p>
+    <w:p>
+      <w:r>
+        <w:t>-  database</w:t>
+      </w:r>
+    </w:p>
+    <w:p>
+      <w:r>
+        <w:t>-  system</w:t>
+      </w:r>
+    </w:p>
+    <w:p>
+      <w:r>
+        <w:t>-  question</w:t>
+      </w:r>
+    </w:p>
+    <w:p>
+      <w:r>
+        <w:lastRenderedPageBreak/>
+        <w:t>- InHolland</w:t>
+      </w:r>
+    </w:p>
+    <w:p>
+      <w:r>
+        <w:t>- EUR</w:t>
+      </w:r>
+    </w:p>
+    <w:p>
+      <w:r>
+        <w:t>- Money</w:t>
+      </w:r>
+    </w:p>
+    <w:p>
+      <w:r>
+        <w:t>- App</w:t>
+      </w:r>
+    </w:p>
+    <w:p>
+      <w:r>
+        <w:t>- Example (?)</w:t>
+      </w:r>
+    </w:p>
+    <w:p>
+      <w:r>
+        <w:t>-other (?)</w:t>
+      </w:r>
+    </w:p>
+    <w:p>
+      <w:r>
+        <w:t>- Idea (?)</w:t>
+      </w:r>
+    </w:p>
+    <w:p>
+      <w:r>
+        <w:t>- else</w:t>
+      </w:r>
+    </w:p>
+    <w:p>
+      <w:r>
+        <w:t>Step 3:</w:t>
+      </w:r>
+    </w:p>
+    <w:p>
+      <w:r>
+        <w:t>Define the statements which are left</w:t>
+      </w:r>
+    </w:p>
+    <w:tbl>
+      <w:tblPr>
+        <w:tblStyle w:val="TableGrid"/>
+        <w:tblW w:w="9767" w:type="dxa"/>
+        <w:tblLook w:val="04A0"/>
+      </w:tblPr>
+      <w:tblGrid>
+        <w:gridCol w:w="2140"/>
+        <w:gridCol w:w="5168"/>
+        <w:gridCol w:w="2459"/>
+      </w:tblGrid>
+      <w:tr>
+        <w:trPr>
+          <w:trHeight w:val="421"/>
+        </w:trPr>
+        <w:tc>
+          <w:tcPr>
+            <w:tcW w:w="2140" w:type="dxa"/>
+          </w:tcPr>
+          <w:p>
+            <w:r>
+              <w:t>Client</w:t>
+            </w:r>
+          </w:p>
+        </w:tc>
+        <w:tc>
+          <w:tcPr>
+            <w:tcW w:w="5168" w:type="dxa"/>
+          </w:tcPr>
+          <w:p>
+            <w:r>
+              <w:t>An end user</w:t>
+            </w:r>
+          </w:p>
+        </w:tc>
+        <w:tc>
+          <w:tcPr>
+            <w:tcW w:w="2459" w:type="dxa"/>
+          </w:tcPr>
+          <w:p/>
+        </w:tc>
+      </w:tr>
+      <w:tr>
+        <w:trPr>
+          <w:trHeight w:val="421"/>
+        </w:trPr>
+        <w:tc>
+          <w:tcPr>
+            <w:tcW w:w="2140" w:type="dxa"/>
+          </w:tcPr>
+          <w:p>
+            <w:r>
+              <w:t>Courses</w:t>
+            </w:r>
+          </w:p>
+        </w:tc>
+        <w:tc>
+          <w:tcPr>
+            <w:tcW w:w="5168" w:type="dxa"/>
+          </w:tcPr>
+          <w:p>
+            <w:r>
+              <w:t>The lesson being taught</w:t>
+            </w:r>
+          </w:p>
+        </w:tc>
+        <w:tc>
+          <w:tcPr>
+            <w:tcW w:w="2459" w:type="dxa"/>
+          </w:tcPr>
+          <w:p/>
+        </w:tc>
+      </w:tr>
+      <w:tr>
+        <w:trPr>
+          <w:trHeight w:val="421"/>
+        </w:trPr>
+        <w:tc>
+          <w:tcPr>
+            <w:tcW w:w="2140" w:type="dxa"/>
+          </w:tcPr>
+          <w:p>
+            <w:r>
+              <w:t>registration</w:t>
+            </w:r>
+          </w:p>
+        </w:tc>
+        <w:tc>
+          <w:tcPr>
+            <w:tcW w:w="5168" w:type="dxa"/>
+          </w:tcPr>
+          <w:p>
+            <w:r>
+              <w:t>Inserting a value into the database</w:t>
+            </w:r>
+          </w:p>
+        </w:tc>
+        <w:tc>
+          <w:tcPr>
+            <w:tcW w:w="2459" w:type="dxa"/>
+          </w:tcPr>
+          <w:p/>
+        </w:tc>
+      </w:tr>
+      <w:tr>
+        <w:trPr>
+          <w:trHeight w:val="421"/>
+        </w:trPr>
+        <w:tc>
+          <w:tcPr>
+            <w:tcW w:w="2140" w:type="dxa"/>
+          </w:tcPr>
+          <w:p>
+            <w:r>
+              <w:t>Courses</w:t>
+            </w:r>
+          </w:p>
+        </w:tc>
+        <w:tc>
+          <w:tcPr>
+            <w:tcW w:w="5168" w:type="dxa"/>
+          </w:tcPr>
+          <w:p>
+            <w:r>
+              <w:t>The lesson being taught</w:t>
+            </w:r>
+          </w:p>
+        </w:tc>
+        <w:tc>
+          <w:tcPr>
+            <w:tcW w:w="2459" w:type="dxa"/>
+          </w:tcPr>
+          <w:p/>
+        </w:tc>
+      </w:tr>
+      <w:tr>
+        <w:trPr>
+          <w:trHeight w:val="421"/>
+        </w:trPr>
+        <w:tc>
+          <w:tcPr>
+            <w:tcW w:w="2140" w:type="dxa"/>
+          </w:tcPr>
+          <w:p>
+            <w:r>
+              <w:t>employees</w:t>
+            </w:r>
+          </w:p>
+        </w:tc>
+        <w:tc>
+          <w:tcPr>
+            <w:tcW w:w="5168" w:type="dxa"/>
+          </w:tcPr>
+          <w:p>
+            <w:r>
+              <w:t>People working for the company</w:t>
+            </w:r>
+          </w:p>
+        </w:tc>
+        <w:tc>
+          <w:tcPr>
+            <w:tcW w:w="2459" w:type="dxa"/>
+          </w:tcPr>
+          <w:p/>
+        </w:tc>
+      </w:tr>
+      <w:tr>
+        <w:trPr>
+          <w:trHeight w:val="421"/>
+        </w:trPr>
+        <w:tc>
+          <w:tcPr>
+            <w:tcW w:w="2140" w:type="dxa"/>
+          </w:tcPr>
+          <w:p>
+            <w:r>
+              <w:t>Students</w:t>
+            </w:r>
+          </w:p>
+        </w:tc>
+        <w:tc>
+          <w:tcPr>
+            <w:tcW w:w="5168" w:type="dxa"/>
+          </w:tcPr>
+          <w:p>
+            <w:r>
+              <w:t>Individuals receiving an education</w:t>
+            </w:r>
+          </w:p>
+        </w:tc>
+        <w:tc>
+          <w:tcPr>
+            <w:tcW w:w="2459" w:type="dxa"/>
+          </w:tcPr>
+          <w:p/>
+        </w:tc>
+      </w:tr>
+      <w:tr>
+        <w:trPr>
+          <w:trHeight w:val="421"/>
+        </w:trPr>
+        <w:tc>
+          <w:tcPr>
+            <w:tcW w:w="2140" w:type="dxa"/>
+          </w:tcPr>
+          <w:p>
+            <w:r>
+              <w:t>numberOfLessons</w:t>
+            </w:r>
+          </w:p>
+        </w:tc>
+        <w:tc>
+          <w:tcPr>
+            <w:tcW w:w="5168" w:type="dxa"/>
+          </w:tcPr>
+          <w:p>
+            <w:r>
+              <w:t>Number of classes being taught</w:t>
+            </w:r>
+          </w:p>
+        </w:tc>
+        <w:tc>
+          <w:tcPr>
+            <w:tcW w:w="2459" w:type="dxa"/>
+          </w:tcPr>
+          <w:p/>
+        </w:tc>
+      </w:tr>
+      <w:tr>
+        <w:trPr>
+          <w:trHeight w:val="421"/>
+        </w:trPr>
+        <w:tc>
+          <w:tcPr>
+            <w:tcW w:w="2140" w:type="dxa"/>
+          </w:tcPr>
+          <w:p>
+            <w:r>
+              <w:t>Place</w:t>
+            </w:r>
+          </w:p>
+        </w:tc>
+        <w:tc>
+          <w:tcPr>
+            <w:tcW w:w="5168" w:type="dxa"/>
+          </w:tcPr>
+          <w:p>
+            <w:r>
+              <w:t>Geographical location</w:t>
+            </w:r>
+          </w:p>
+        </w:tc>
+        <w:tc>
+          <w:tcPr>
+            <w:tcW w:w="2459" w:type="dxa"/>
+          </w:tcPr>
+          <w:p/>
+        </w:tc>
+      </w:tr>
+      <w:tr>
+        <w:trPr>
+          <w:trHeight w:val="421"/>
+        </w:trPr>
+        <w:tc>
+          <w:tcPr>
+            <w:tcW w:w="2140" w:type="dxa"/>
+          </w:tcPr>
+          <w:p>
+            <w:r>
+              <w:t>Time</w:t>
+            </w:r>
+          </w:p>
+        </w:tc>
+        <w:tc>
+          <w:tcPr>
+            <w:tcW w:w="5168" w:type="dxa"/>
+          </w:tcPr>
+          <w:p>
+            <w:r>
+              <w:t>Number of hours on the clock</w:t>
+            </w:r>
+          </w:p>
+        </w:tc>
+        <w:tc>
+          <w:tcPr>
+            <w:tcW w:w="2459" w:type="dxa"/>
+          </w:tcPr>
+          <w:p/>
+        </w:tc>
+      </w:tr>
+      <w:tr>
+        <w:trPr>
+          <w:trHeight w:val="421"/>
+        </w:trPr>
+        <w:tc>
+          <w:tcPr>
+            <w:tcW w:w="2140" w:type="dxa"/>
+          </w:tcPr>
+          <w:p>
+            <w:r>
+              <w:t>location</w:t>
+            </w:r>
+          </w:p>
+        </w:tc>
+        <w:tc>
+          <w:tcPr>
+            <w:tcW w:w="5168" w:type="dxa"/>
+          </w:tcPr>
+          <w:p>
+            <w:r>
+              <w:t>/Similar to place</w:t>
+            </w:r>
+          </w:p>
+        </w:tc>
+        <w:tc>
+          <w:tcPr>
+            <w:tcW w:w="2459" w:type="dxa"/>
+          </w:tcPr>
+          <w:p/>
+        </w:tc>
+      </w:tr>
+      <w:tr>
+        <w:trPr>
+          <w:trHeight w:val="421"/>
+        </w:trPr>
+        <w:tc>
+          <w:tcPr>
+            <w:tcW w:w="2140" w:type="dxa"/>
+          </w:tcPr>
+          <w:p>
+            <w:r>
+              <w:t>Course</w:t>
+            </w:r>
+          </w:p>
+        </w:tc>
+        <w:tc>
+          <w:tcPr>
+            <w:tcW w:w="5168" w:type="dxa"/>
+          </w:tcPr>
+          <w:p>
+            <w:r>
+              <w:t>The lesson being taught</w:t>
+            </w:r>
+          </w:p>
+        </w:tc>
+        <w:tc>
+          <w:tcPr>
+            <w:tcW w:w="2459" w:type="dxa"/>
+          </w:tcPr>
+          <w:p/>
+        </w:tc>
+      </w:tr>
+      <w:tr>
+        <w:trPr>
+          <w:trHeight w:val="421"/>
+        </w:trPr>
+        <w:tc>
+          <w:tcPr>
+            <w:tcW w:w="2140" w:type="dxa"/>
+          </w:tcPr>
+          <w:p>
+            <w:r>
+              <w:t>subject</w:t>
+            </w:r>
+          </w:p>
+        </w:tc>
+        <w:tc>
+          <w:tcPr>
+            <w:tcW w:w="5168" w:type="dxa"/>
+          </w:tcPr>
+          <w:p>
+            <w:r>
+              <w:t>Narrow topic covered during the lecture</w:t>
+            </w:r>
+          </w:p>
+        </w:tc>
+        <w:tc>
+          <w:tcPr>
+            <w:tcW w:w="2459" w:type="dxa"/>
+          </w:tcPr>
+          <w:p/>
+        </w:tc>
+      </w:tr>
+      <w:tr>
+        <w:trPr>
+          <w:trHeight w:val="421"/>
+        </w:trPr>
+        <w:tc>
+          <w:tcPr>
+            <w:tcW w:w="2140" w:type="dxa"/>
+          </w:tcPr>
+          <w:p>
+            <w:r>
+              <w:t>fieldOfStudy</w:t>
+            </w:r>
+          </w:p>
+        </w:tc>
+        <w:tc>
+          <w:tcPr>
+            <w:tcW w:w="5168" w:type="dxa"/>
+          </w:tcPr>
+          <w:p>
+            <w:r>
+              <w:t>Specific field in which research is being held</w:t>
+            </w:r>
+          </w:p>
+        </w:tc>
+        <w:tc>
+          <w:tcPr>
+            <w:tcW w:w="2459" w:type="dxa"/>
+          </w:tcPr>
+          <w:p/>
+        </w:tc>
+      </w:tr>
+      <w:tr>
+        <w:trPr>
+          <w:trHeight w:val="421"/>
+        </w:trPr>
+        <w:tc>
+          <w:tcPr>
+            <w:tcW w:w="2140" w:type="dxa"/>
+          </w:tcPr>
+          <w:p>
+            <w:r>
+              <w:t>employee</w:t>
+            </w:r>
+          </w:p>
+        </w:tc>
+        <w:tc>
+          <w:tcPr>
+            <w:tcW w:w="5168" w:type="dxa"/>
+          </w:tcPr>
+          <w:p>
+            <w:r>
+              <w:t>Person working for the company</w:t>
+            </w:r>
+          </w:p>
+        </w:tc>
+        <w:tc>
+          <w:tcPr>
+            <w:tcW w:w="2459" w:type="dxa"/>
+          </w:tcPr>
+          <w:p/>
+        </w:tc>
+      </w:tr>
+      <w:tr>
+        <w:trPr>
+          <w:trHeight w:val="421"/>
+        </w:trPr>
+        <w:tc>
+          <w:tcPr>
+            <w:tcW w:w="2140" w:type="dxa"/>
+          </w:tcPr>
+          <w:p>
+            <w:r>
+              <w:t>internal</w:t>
+            </w:r>
+          </w:p>
+        </w:tc>
+        <w:tc>
+          <w:tcPr>
+            <w:tcW w:w="5168" w:type="dxa"/>
+          </w:tcPr>
+          <w:p>
+            <w:r>
+              <w:t>Person inside the company</w:t>
+            </w:r>
+          </w:p>
+        </w:tc>
+        <w:tc>
+          <w:tcPr>
+            <w:tcW w:w="2459" w:type="dxa"/>
+          </w:tcPr>
+          <w:p/>
+        </w:tc>
+      </w:tr>
+      <w:tr>
+        <w:trPr>
+          <w:trHeight w:val="421"/>
+        </w:trPr>
+        <w:tc>
+          <w:tcPr>
+            <w:tcW w:w="2140" w:type="dxa"/>
+          </w:tcPr>
+          <w:p>
+            <w:r>
+              <w:t>External</w:t>
+            </w:r>
+          </w:p>
+        </w:tc>
+        <w:tc>
+          <w:tcPr>
+            <w:tcW w:w="5168" w:type="dxa"/>
+          </w:tcPr>
+          <w:p>
+            <w:r>
+              <w:t>Person outside of the company , hired for a limited period of time</w:t>
+            </w:r>
+          </w:p>
+        </w:tc>
+        <w:tc>
+          <w:tcPr>
+            <w:tcW w:w="2459" w:type="dxa"/>
+          </w:tcPr>
+          <w:p/>
+        </w:tc>
+      </w:tr>
+      <w:tr>
+        <w:trPr>
+          <w:trHeight w:val="421"/>
+        </w:trPr>
+        <w:tc>
+          <w:tcPr>
+            <w:tcW w:w="2140" w:type="dxa"/>
+          </w:tcPr>
+          <w:p>
+            <w:r>
+              <w:t>Tech</w:t>
+            </w:r>
+          </w:p>
+        </w:tc>
+        <w:tc>
+          <w:tcPr>
+            <w:tcW w:w="5168" w:type="dxa"/>
+          </w:tcPr>
+          <w:p>
+            <w:r>
+              <w:t>Technology related topic</w:t>
+            </w:r>
+          </w:p>
+        </w:tc>
+        <w:tc>
+          <w:tcPr>
+            <w:tcW w:w="2459" w:type="dxa"/>
+          </w:tcPr>
+          <w:p/>
+        </w:tc>
+      </w:tr>
+      <w:tr>
+        <w:trPr>
+          <w:trHeight w:val="421"/>
+        </w:trPr>
+        <w:tc>
+          <w:tcPr>
+            <w:tcW w:w="2140" w:type="dxa"/>
+          </w:tcPr>
+          <w:p>
+            <w:r>
+              <w:lastRenderedPageBreak/>
+              <w:t>Question</w:t>
+            </w:r>
+          </w:p>
+        </w:tc>
+        <w:tc>
+          <w:tcPr>
+            <w:tcW w:w="5168" w:type="dxa"/>
+          </w:tcPr>
+          <w:p>
+            <w:r>
+              <w:t>A formulated thought for questioning</w:t>
+            </w:r>
+          </w:p>
+        </w:tc>
+        <w:tc>
+          <w:tcPr>
+            <w:tcW w:w="2459" w:type="dxa"/>
+          </w:tcPr>
+          <w:p/>
+        </w:tc>
+      </w:tr>
+      <w:tr>
+        <w:trPr>
+          <w:trHeight w:val="421"/>
+        </w:trPr>
+        <w:tc>
+          <w:tcPr>
+            <w:tcW w:w="2140" w:type="dxa"/>
+          </w:tcPr>
+          <w:p>
+            <w:r>
+              <w:t>Interface</w:t>
+            </w:r>
+          </w:p>
+        </w:tc>
+        <w:tc>
+          <w:tcPr>
+            <w:tcW w:w="5168" w:type="dxa"/>
+          </w:tcPr>
+          <w:p>
+            <w:r>
+              <w:t>The way information connects to the user</w:t>
+            </w:r>
+          </w:p>
+        </w:tc>
+        <w:tc>
+          <w:tcPr>
+            <w:tcW w:w="2459" w:type="dxa"/>
+          </w:tcPr>
+          <w:p/>
+        </w:tc>
+      </w:tr>
+      <w:tr>
+        <w:trPr>
+          <w:trHeight w:val="421"/>
+        </w:trPr>
+        <w:tc>
+          <w:tcPr>
+            <w:tcW w:w="2140" w:type="dxa"/>
+          </w:tcPr>
+          <w:p>
+            <w:r>
+              <w:t>Administrators</w:t>
+            </w:r>
+          </w:p>
+        </w:tc>
+        <w:tc>
+          <w:tcPr>
+            <w:tcW w:w="5168" w:type="dxa"/>
+          </w:tcPr>
+          <w:p>
+            <w:r>
+              <w:t>The person or a machine executing the task of a manager for the department</w:t>
+            </w:r>
+          </w:p>
+        </w:tc>
+        <w:tc>
+          <w:tcPr>
+            <w:tcW w:w="2459" w:type="dxa"/>
+          </w:tcPr>
+          <w:p/>
+        </w:tc>
+      </w:tr>
+      <w:tr>
+        <w:trPr>
+          <w:trHeight w:val="421"/>
+        </w:trPr>
+        <w:tc>
+          <w:tcPr>
+            <w:tcW w:w="2140" w:type="dxa"/>
+          </w:tcPr>
+          <w:p>
+            <w:r>
+              <w:t>Courses</w:t>
+            </w:r>
+          </w:p>
+        </w:tc>
+        <w:tc>
+          <w:tcPr>
+            <w:tcW w:w="5168" w:type="dxa"/>
+          </w:tcPr>
+          <w:p>
+            <w:r>
+              <w:t>The lesson being taught</w:t>
+            </w:r>
+          </w:p>
+        </w:tc>
+        <w:tc>
+          <w:tcPr>
+            <w:tcW w:w="2459" w:type="dxa"/>
+          </w:tcPr>
+          <w:p/>
+        </w:tc>
+      </w:tr>
+      <w:tr>
+        <w:trPr>
+          <w:trHeight w:val="421"/>
+        </w:trPr>
+        <w:tc>
+          <w:tcPr>
+            <w:tcW w:w="2140" w:type="dxa"/>
+          </w:tcPr>
+          <w:p>
+            <w:r>
+              <w:t>Dates</w:t>
+            </w:r>
+          </w:p>
+        </w:tc>
+        <w:tc>
+          <w:tcPr>
+            <w:tcW w:w="5168" w:type="dxa"/>
+          </w:tcPr>
+          <w:p>
+            <w:r>
+              <w:t xml:space="preserve">Dates of the classes </w:t>
+            </w:r>
+          </w:p>
+        </w:tc>
+        <w:tc>
+          <w:tcPr>
+            <w:tcW w:w="2459" w:type="dxa"/>
+          </w:tcPr>
+          <w:p/>
+        </w:tc>
+      </w:tr>
+      <w:tr>
+        <w:trPr>
+          <w:trHeight w:val="421"/>
+        </w:trPr>
+        <w:tc>
+          <w:tcPr>
+            <w:tcW w:w="2140" w:type="dxa"/>
+          </w:tcPr>
+          <w:p>
+            <w:r>
+              <w:t>Time</w:t>
+            </w:r>
+          </w:p>
+        </w:tc>
+        <w:tc>
+          <w:tcPr>
+            <w:tcW w:w="5168" w:type="dxa"/>
+          </w:tcPr>
+          <w:p>
+            <w:r>
+              <w:rPr>
+                <w:rFonts w:ascii="Arial" w:hAnsi="Arial" w:cs="Arial"/>
+                <w:shd w:val="clear" w:color="auto" w:fill="FFFFFF"/>
+              </w:rPr>
+              <w:t>The</w:t>
+            </w:r>
+            <w:r>
+              <w:rPr>
+                <w:rStyle w:val="apple-converted-space"/>
+                <w:rFonts w:ascii="Arial" w:hAnsi="Arial" w:cs="Arial"/>
+                <w:shd w:val="clear" w:color="auto" w:fill="FFFFFF"/>
+              </w:rPr>
+              <w:t> </w:t>
+            </w:r>
+            <w:hyperlink r:id="rId17" w:anchor="indefinite__2" w:tooltip="Meaning of indefinite" w:history="1">
+              <w:r>
+                <w:rPr>
+                  <w:rStyle w:val="Hyperlink"/>
+                  <w:rFonts w:ascii="Arial" w:hAnsi="Arial" w:cs="Arial"/>
+                  <w:bdr w:val="none" w:sz="0" w:space="0" w:color="auto" w:frame="1"/>
+                  <w:shd w:val="clear" w:color="auto" w:fill="FFFFFF"/>
+                </w:rPr>
+                <w:t>indefinite</w:t>
+              </w:r>
+            </w:hyperlink>
+            <w:r>
+              <w:rPr>
+                <w:rStyle w:val="apple-converted-space"/>
+                <w:rFonts w:ascii="Arial" w:hAnsi="Arial" w:cs="Arial"/>
+                <w:shd w:val="clear" w:color="auto" w:fill="FFFFFF"/>
+              </w:rPr>
+              <w:t> </w:t>
+            </w:r>
+            <w:r>
+              <w:rPr>
+                <w:rFonts w:ascii="Arial" w:hAnsi="Arial" w:cs="Arial"/>
+                <w:shd w:val="clear" w:color="auto" w:fill="FFFFFF"/>
+              </w:rPr>
+              <w:t>continued progress of existence and events in the past, present, and future regarded as a</w:t>
+            </w:r>
+            <w:r>
+              <w:rPr>
+                <w:rStyle w:val="apple-converted-space"/>
+                <w:rFonts w:ascii="Arial" w:hAnsi="Arial" w:cs="Arial"/>
+                <w:shd w:val="clear" w:color="auto" w:fill="FFFFFF"/>
+              </w:rPr>
+              <w:t> </w:t>
+            </w:r>
+            <w:hyperlink r:id="rId18" w:anchor="whole__9" w:tooltip="Meaning of whole" w:history="1">
+              <w:r>
+                <w:rPr>
+                  <w:rStyle w:val="Hyperlink"/>
+                  <w:rFonts w:ascii="Arial" w:hAnsi="Arial" w:cs="Arial"/>
+                  <w:bdr w:val="none" w:sz="0" w:space="0" w:color="auto" w:frame="1"/>
+                  <w:shd w:val="clear" w:color="auto" w:fill="FFFFFF"/>
+                </w:rPr>
+                <w:t>whole</w:t>
+              </w:r>
+            </w:hyperlink>
+          </w:p>
+        </w:tc>
+        <w:tc>
+          <w:tcPr>
+            <w:tcW w:w="2459" w:type="dxa"/>
+          </w:tcPr>
+          <w:p/>
+        </w:tc>
+      </w:tr>
+      <w:tr>
+        <w:trPr>
+          <w:trHeight w:val="421"/>
+        </w:trPr>
+        <w:tc>
+          <w:tcPr>
+            <w:tcW w:w="2140" w:type="dxa"/>
+          </w:tcPr>
+          <w:p>
+            <w:r>
+              <w:t>registrationData</w:t>
+            </w:r>
+          </w:p>
+        </w:tc>
+        <w:tc>
+          <w:tcPr>
+            <w:tcW w:w="5168" w:type="dxa"/>
+          </w:tcPr>
+          <w:p>
+            <w:r>
+              <w:t>Data required to register</w:t>
+            </w:r>
+          </w:p>
+        </w:tc>
+        <w:tc>
+          <w:tcPr>
+            <w:tcW w:w="2459" w:type="dxa"/>
+          </w:tcPr>
+          <w:p/>
+        </w:tc>
+      </w:tr>
+      <w:tr>
+        <w:trPr>
+          <w:trHeight w:val="421"/>
+        </w:trPr>
+        <w:tc>
+          <w:tcPr>
+            <w:tcW w:w="2140" w:type="dxa"/>
+          </w:tcPr>
+          <w:p>
+            <w:r>
+              <w:t>registration</w:t>
+            </w:r>
+          </w:p>
+        </w:tc>
+        <w:tc>
+          <w:tcPr>
+            <w:tcW w:w="5168" w:type="dxa"/>
+          </w:tcPr>
+          <w:p>
+            <w:r>
+              <w:t>Taking the subject from the field of unknown into field of known</w:t>
+            </w:r>
+          </w:p>
+        </w:tc>
+        <w:tc>
+          <w:tcPr>
+            <w:tcW w:w="2459" w:type="dxa"/>
+          </w:tcPr>
+          <w:p/>
+        </w:tc>
+      </w:tr>
+      <w:tr>
+        <w:trPr>
+          <w:trHeight w:val="421"/>
+        </w:trPr>
+        <w:tc>
+          <w:tcPr>
+            <w:tcW w:w="2140" w:type="dxa"/>
+          </w:tcPr>
+          <w:p>
+            <w:r>
+              <w:t>Staff</w:t>
+            </w:r>
+          </w:p>
+        </w:tc>
+        <w:tc>
+          <w:tcPr>
+            <w:tcW w:w="5168" w:type="dxa"/>
+          </w:tcPr>
+          <w:p>
+            <w:r>
+              <w:t>Personnel</w:t>
+            </w:r>
+          </w:p>
+        </w:tc>
+        <w:tc>
+          <w:tcPr>
+            <w:tcW w:w="2459" w:type="dxa"/>
+          </w:tcPr>
+          <w:p/>
+        </w:tc>
+      </w:tr>
+      <w:tr>
+        <w:trPr>
+          <w:trHeight w:val="421"/>
+        </w:trPr>
+        <w:tc>
+          <w:tcPr>
+            <w:tcW w:w="2140" w:type="dxa"/>
+          </w:tcPr>
+          <w:p>
+            <w:r>
+              <w:t>member</w:t>
+            </w:r>
+          </w:p>
+        </w:tc>
+        <w:tc>
+          <w:tcPr>
+            <w:tcW w:w="5168" w:type="dxa"/>
+          </w:tcPr>
+          <w:p>
+            <w:r>
+              <w:t>An active participant of the society</w:t>
+            </w:r>
+          </w:p>
+        </w:tc>
+        <w:tc>
+          <w:tcPr>
+            <w:tcW w:w="2459" w:type="dxa"/>
+          </w:tcPr>
+          <w:p/>
+        </w:tc>
+      </w:tr>
+      <w:tr>
+        <w:trPr>
+          <w:trHeight w:val="421"/>
+        </w:trPr>
+        <w:tc>
+          <w:tcPr>
+            <w:tcW w:w="2140" w:type="dxa"/>
+          </w:tcPr>
+          <w:p>
+            <w:r>
+              <w:t>courses</w:t>
+            </w:r>
+          </w:p>
+        </w:tc>
+        <w:tc>
+          <w:tcPr>
+            <w:tcW w:w="5168" w:type="dxa"/>
+          </w:tcPr>
+          <w:p>
+            <w:r>
+              <w:t>The lesson being taught</w:t>
+            </w:r>
+          </w:p>
+        </w:tc>
+        <w:tc>
+          <w:tcPr>
+            <w:tcW w:w="2459" w:type="dxa"/>
+          </w:tcPr>
+          <w:p/>
+        </w:tc>
+      </w:tr>
+      <w:tr>
+        <w:trPr>
+          <w:trHeight w:val="421"/>
+        </w:trPr>
+        <w:tc>
+          <w:tcPr>
+            <w:tcW w:w="2140" w:type="dxa"/>
+          </w:tcPr>
+          <w:p>
+            <w:r>
+              <w:t>Term</w:t>
+            </w:r>
+          </w:p>
+        </w:tc>
+        <w:tc>
+          <w:tcPr>
+            <w:tcW w:w="5168" w:type="dxa"/>
+          </w:tcPr>
+          <w:p>
+            <w:r>
+              <w:t>Specific period of time usually taking 8-10 weeks</w:t>
+            </w:r>
+          </w:p>
+        </w:tc>
+        <w:tc>
+          <w:tcPr>
+            <w:tcW w:w="2459" w:type="dxa"/>
+          </w:tcPr>
+          <w:p/>
+        </w:tc>
+      </w:tr>
+      <w:tr>
+        <w:trPr>
+          <w:trHeight w:val="421"/>
+        </w:trPr>
+        <w:tc>
+          <w:tcPr>
+            <w:tcW w:w="2140" w:type="dxa"/>
+          </w:tcPr>
+          <w:p>
+            <w:r>
+              <w:t>courses</w:t>
+            </w:r>
+          </w:p>
+        </w:tc>
+        <w:tc>
+          <w:tcPr>
+            <w:tcW w:w="5168" w:type="dxa"/>
+          </w:tcPr>
+          <w:p>
+            <w:r>
+              <w:t>The lesson being taught</w:t>
+            </w:r>
+          </w:p>
+        </w:tc>
+        <w:tc>
+          <w:tcPr>
+            <w:tcW w:w="2459" w:type="dxa"/>
+          </w:tcPr>
+          <w:p/>
+        </w:tc>
+      </w:tr>
+      <w:tr>
+        <w:trPr>
+          <w:trHeight w:val="421"/>
+        </w:trPr>
+        <w:tc>
+          <w:tcPr>
+            <w:tcW w:w="2140" w:type="dxa"/>
+          </w:tcPr>
+          <w:p>
+            <w:r>
+              <w:t>courses</w:t>
+            </w:r>
+          </w:p>
+        </w:tc>
+        <w:tc>
+          <w:tcPr>
+            <w:tcW w:w="5168" w:type="dxa"/>
+          </w:tcPr>
+          <w:p>
+            <w:r>
+              <w:t>The lesson being taught</w:t>
+            </w:r>
+          </w:p>
+        </w:tc>
+        <w:tc>
+          <w:tcPr>
+            <w:tcW w:w="2459" w:type="dxa"/>
+          </w:tcPr>
+          <w:p/>
+        </w:tc>
+      </w:tr>
+      <w:tr>
+        <w:trPr>
+          <w:trHeight w:val="421"/>
+        </w:trPr>
+        <w:tc>
+          <w:tcPr>
+            <w:tcW w:w="2140" w:type="dxa"/>
+          </w:tcPr>
+          <w:p>
+            <w:r>
+              <w:t>morning</w:t>
+            </w:r>
+          </w:p>
+        </w:tc>
+        <w:tc>
+          <w:tcPr>
+            <w:tcW w:w="5168" w:type="dxa"/>
+          </w:tcPr>
+          <w:p>
+            <w:r>
+              <w:t>Period of time from 6 AM to 11:59 AM</w:t>
+            </w:r>
+          </w:p>
+        </w:tc>
+        <w:tc>
+          <w:tcPr>
+            <w:tcW w:w="2459" w:type="dxa"/>
+          </w:tcPr>
+          <w:p/>
+        </w:tc>
+      </w:tr>
+      <w:tr>
+        <w:trPr>
+          <w:trHeight w:val="421"/>
+        </w:trPr>
+        <w:tc>
+          <w:tcPr>
+            <w:tcW w:w="2140" w:type="dxa"/>
+          </w:tcPr>
+          <w:p>
+            <w:r>
+              <w:t>Phase</w:t>
+            </w:r>
+          </w:p>
+        </w:tc>
+        <w:tc>
+          <w:tcPr>
+            <w:tcW w:w="5168" w:type="dxa"/>
+          </w:tcPr>
+          <w:p>
+            <w:r>
+              <w:t>Proportiona period of time in which action is being held</w:t>
+            </w:r>
+          </w:p>
+        </w:tc>
+        <w:tc>
+          <w:tcPr>
+            <w:tcW w:w="2459" w:type="dxa"/>
+          </w:tcPr>
+          <w:p/>
+        </w:tc>
+      </w:tr>
+      <w:tr>
+        <w:trPr>
+          <w:trHeight w:val="421"/>
+        </w:trPr>
+        <w:tc>
+          <w:tcPr>
+            <w:tcW w:w="2140" w:type="dxa"/>
+          </w:tcPr>
+          <w:p>
+            <w:r>
+              <w:t>attachment</w:t>
+            </w:r>
+          </w:p>
+        </w:tc>
+        <w:tc>
+          <w:tcPr>
+            <w:tcW w:w="5168" w:type="dxa"/>
+          </w:tcPr>
+          <w:p>
+            <w:r>
+              <w:t xml:space="preserve">Banderole </w:t>
+            </w:r>
+          </w:p>
+        </w:tc>
+        <w:tc>
+          <w:tcPr>
+            <w:tcW w:w="2459" w:type="dxa"/>
+          </w:tcPr>
+          <w:p/>
+        </w:tc>
+      </w:tr>
+      <w:tr>
+        <w:trPr>
+          <w:trHeight w:val="421"/>
+        </w:trPr>
+        <w:tc>
+          <w:tcPr>
+            <w:tcW w:w="2140" w:type="dxa"/>
+          </w:tcPr>
+          <w:p>
+            <w:r>
+              <w:t>student</w:t>
+            </w:r>
+          </w:p>
+        </w:tc>
+        <w:tc>
+          <w:tcPr>
+            <w:tcW w:w="5168" w:type="dxa"/>
+          </w:tcPr>
+          <w:p>
+            <w:r>
+              <w:t>Individual receiving an education, alumni</w:t>
+            </w:r>
+          </w:p>
+        </w:tc>
+        <w:tc>
+          <w:tcPr>
+            <w:tcW w:w="2459" w:type="dxa"/>
+          </w:tcPr>
+          <w:p/>
+        </w:tc>
+      </w:tr>
+      <w:tr>
+        <w:trPr>
+          <w:trHeight w:val="421"/>
+        </w:trPr>
+        <w:tc>
+          <w:tcPr>
+            <w:tcW w:w="2140" w:type="dxa"/>
+          </w:tcPr>
+          <w:p>
+            <w:r>
+              <w:t>Student</w:t>
+            </w:r>
+          </w:p>
+        </w:tc>
+        <w:tc>
+          <w:tcPr>
+            <w:tcW w:w="5168" w:type="dxa"/>
+          </w:tcPr>
+          <w:p>
+            <w:r>
+              <w:t>Individual receiving an education, alumni</w:t>
+            </w:r>
+          </w:p>
+        </w:tc>
+        <w:tc>
+          <w:tcPr>
+            <w:tcW w:w="2459" w:type="dxa"/>
+          </w:tcPr>
+          <w:p/>
+        </w:tc>
+      </w:tr>
+      <w:tr>
+        <w:trPr>
+          <w:trHeight w:val="421"/>
+        </w:trPr>
+        <w:tc>
+          <w:tcPr>
+            <w:tcW w:w="2140" w:type="dxa"/>
+          </w:tcPr>
+          <w:p>
+            <w:r>
+              <w:t>Students</w:t>
+            </w:r>
+          </w:p>
+        </w:tc>
+        <w:tc>
+          <w:tcPr>
+            <w:tcW w:w="5168" w:type="dxa"/>
+          </w:tcPr>
+          <w:p>
+            <w:r>
+              <w:t>Individuals receiving an education, alumnus</w:t>
+            </w:r>
+          </w:p>
+        </w:tc>
+        <w:tc>
+          <w:tcPr>
+            <w:tcW w:w="2459" w:type="dxa"/>
+          </w:tcPr>
+          <w:p/>
+        </w:tc>
+      </w:tr>
+      <w:tr>
+        <w:trPr>
+          <w:trHeight w:val="421"/>
+        </w:trPr>
+        <w:tc>
+          <w:tcPr>
+            <w:tcW w:w="2140" w:type="dxa"/>
+          </w:tcPr>
+          <w:p>
+            <w:r>
+              <w:t>Account</w:t>
+            </w:r>
+          </w:p>
+        </w:tc>
+        <w:tc>
+          <w:tcPr>
+            <w:tcW w:w="5168" w:type="dxa"/>
+          </w:tcPr>
+          <w:p/>
+        </w:tc>
+        <w:tc>
+          <w:tcPr>
+            <w:tcW w:w="2459" w:type="dxa"/>
+          </w:tcPr>
+          <w:p/>
+        </w:tc>
+      </w:tr>
+      <w:tr>
+        <w:trPr>
+          <w:trHeight w:val="421"/>
+        </w:trPr>
+        <w:tc>
+          <w:tcPr>
+            <w:tcW w:w="2140" w:type="dxa"/>
+          </w:tcPr>
+          <w:p>
+            <w:r>
+              <w:t>Information</w:t>
+            </w:r>
+          </w:p>
+        </w:tc>
+        <w:tc>
+          <w:tcPr>
+            <w:tcW w:w="5168" w:type="dxa"/>
+          </w:tcPr>
+          <w:p>
+            <w:r>
+              <w:t xml:space="preserve">A packet of auditory,visual, intuitive symbols which are kept together </w:t>
+            </w:r>
+          </w:p>
+        </w:tc>
+        <w:tc>
+          <w:tcPr>
+            <w:tcW w:w="2459" w:type="dxa"/>
+          </w:tcPr>
+          <w:p/>
+        </w:tc>
+      </w:tr>
+      <w:tr>
+        <w:trPr>
+          <w:trHeight w:val="421"/>
+        </w:trPr>
+        <w:tc>
+          <w:tcPr>
+            <w:tcW w:w="2140" w:type="dxa"/>
+          </w:tcPr>
+          <w:p>
+            <w:r>
+              <w:t>Relevant</w:t>
+            </w:r>
+          </w:p>
+        </w:tc>
+        <w:tc>
+          <w:tcPr>
+            <w:tcW w:w="5168" w:type="dxa"/>
+          </w:tcPr>
+          <w:p>
+            <w:r>
+              <w:t>i.e relevant to to the topic, being relevant</w:t>
+            </w:r>
+          </w:p>
+        </w:tc>
+        <w:tc>
+          <w:tcPr>
+            <w:tcW w:w="2459" w:type="dxa"/>
+          </w:tcPr>
+          <w:p/>
+        </w:tc>
+      </w:tr>
+      <w:tr>
+        <w:trPr>
+          <w:trHeight w:val="421"/>
+        </w:trPr>
+        <w:tc>
+          <w:tcPr>
+            <w:tcW w:w="2140" w:type="dxa"/>
+          </w:tcPr>
+          <w:p>
+            <w:r>
+              <w:t>App</w:t>
+            </w:r>
+          </w:p>
+        </w:tc>
+        <w:tc>
+          <w:tcPr>
+            <w:tcW w:w="5168" w:type="dxa"/>
+          </w:tcPr>
+          <w:p>
+            <w:r>
+              <w:t>A structure proceding a task</w:t>
+            </w:r>
+          </w:p>
+        </w:tc>
+        <w:tc>
+          <w:tcPr>
+            <w:tcW w:w="2459" w:type="dxa"/>
+          </w:tcPr>
+          <w:p/>
+        </w:tc>
+      </w:tr>
+      <w:tr>
+        <w:trPr>
+          <w:trHeight w:val="421"/>
+        </w:trPr>
+        <w:tc>
+          <w:tcPr>
+            <w:tcW w:w="2140" w:type="dxa"/>
+          </w:tcPr>
+          <w:p>
+            <w:r>
+              <w:lastRenderedPageBreak/>
+              <w:t>Brief</w:t>
+            </w:r>
+          </w:p>
+        </w:tc>
+        <w:tc>
+          <w:tcPr>
+            <w:tcW w:w="5168" w:type="dxa"/>
+          </w:tcPr>
+          <w:p>
+            <w:r>
+              <w:rPr>
+                <w:rStyle w:val="apple-converted-space"/>
+                <w:rFonts w:ascii="Arial" w:hAnsi="Arial" w:cs="Arial"/>
+                <w:color w:val="000000"/>
+                <w:shd w:val="clear" w:color="auto" w:fill="FFFFFF"/>
+              </w:rPr>
+              <w:t> </w:t>
+            </w:r>
+            <w:r>
+              <w:rPr>
+                <w:rStyle w:val="definition"/>
+                <w:rFonts w:ascii="Arial" w:hAnsi="Arial" w:cs="Arial"/>
+                <w:color w:val="000000"/>
+                <w:bdr w:val="none" w:sz="0" w:space="0" w:color="auto" w:frame="1"/>
+                <w:shd w:val="clear" w:color="auto" w:fill="FFFFFF"/>
+              </w:rPr>
+              <w:t>A set of</w:t>
+            </w:r>
+            <w:r>
+              <w:rPr>
+                <w:rStyle w:val="apple-converted-space"/>
+                <w:rFonts w:ascii="Arial" w:hAnsi="Arial" w:cs="Arial"/>
+                <w:bdr w:val="none" w:sz="0" w:space="0" w:color="auto" w:frame="1"/>
+                <w:shd w:val="clear" w:color="auto" w:fill="FFFFFF"/>
+              </w:rPr>
+              <w:t> </w:t>
+            </w:r>
+            <w:hyperlink r:id="rId19" w:anchor="instruction__8" w:tooltip="Meaning of instructions" w:history="1">
+              <w:r>
+                <w:rPr>
+                  <w:rStyle w:val="Hyperlink"/>
+                  <w:rFonts w:ascii="Arial" w:hAnsi="Arial" w:cs="Arial"/>
+                  <w:bdr w:val="none" w:sz="0" w:space="0" w:color="auto" w:frame="1"/>
+                  <w:shd w:val="clear" w:color="auto" w:fill="FFFFFF"/>
+                </w:rPr>
+                <w:t>instructions</w:t>
+              </w:r>
+            </w:hyperlink>
+            <w:r>
+              <w:rPr>
+                <w:rStyle w:val="apple-converted-space"/>
+                <w:rFonts w:ascii="Arial" w:hAnsi="Arial" w:cs="Arial"/>
+                <w:color w:val="000000"/>
+                <w:bdr w:val="none" w:sz="0" w:space="0" w:color="auto" w:frame="1"/>
+                <w:shd w:val="clear" w:color="auto" w:fill="FFFFFF"/>
+              </w:rPr>
+              <w:t> </w:t>
+            </w:r>
+            <w:r>
+              <w:rPr>
+                <w:rStyle w:val="definition"/>
+                <w:rFonts w:ascii="Arial" w:hAnsi="Arial" w:cs="Arial"/>
+                <w:color w:val="000000"/>
+                <w:bdr w:val="none" w:sz="0" w:space="0" w:color="auto" w:frame="1"/>
+                <w:shd w:val="clear" w:color="auto" w:fill="FFFFFF"/>
+              </w:rPr>
+              <w:t>given to a person about a job or task</w:t>
+            </w:r>
+          </w:p>
+        </w:tc>
+        <w:tc>
+          <w:tcPr>
+            <w:tcW w:w="2459" w:type="dxa"/>
+          </w:tcPr>
+          <w:p/>
+        </w:tc>
+      </w:tr>
+      <w:tr>
+        <w:trPr>
+          <w:trHeight w:val="421"/>
+        </w:trPr>
+        <w:tc>
+          <w:tcPr>
+            <w:tcW w:w="2140" w:type="dxa"/>
+          </w:tcPr>
+          <w:p>
+            <w:r>
+              <w:t>App</w:t>
+            </w:r>
+          </w:p>
+        </w:tc>
+        <w:tc>
+          <w:tcPr>
+            <w:tcW w:w="5168" w:type="dxa"/>
+          </w:tcPr>
+          <w:p>
+            <w:r>
+              <w:t>A structure proceding a task</w:t>
+            </w:r>
+          </w:p>
+        </w:tc>
+        <w:tc>
+          <w:tcPr>
+            <w:tcW w:w="2459" w:type="dxa"/>
+          </w:tcPr>
+          <w:p/>
+        </w:tc>
+      </w:tr>
+      <w:tr>
+        <w:trPr>
+          <w:trHeight w:val="421"/>
+        </w:trPr>
+        <w:tc>
+          <w:tcPr>
+            <w:tcW w:w="2140" w:type="dxa"/>
+          </w:tcPr>
+          <w:p>
+            <w:r>
+              <w:t>Money</w:t>
+            </w:r>
+          </w:p>
+        </w:tc>
+        <w:tc>
+          <w:tcPr>
+            <w:tcW w:w="5168" w:type="dxa"/>
+          </w:tcPr>
+          <w:p>
+            <w:r>
+              <w:t>An active participant of the society</w:t>
+            </w:r>
+          </w:p>
+        </w:tc>
+        <w:tc>
+          <w:tcPr>
+            <w:tcW w:w="2459" w:type="dxa"/>
+          </w:tcPr>
+          <w:p/>
+        </w:tc>
+      </w:tr>
+      <w:tr>
+        <w:trPr>
+          <w:trHeight w:val="421"/>
+        </w:trPr>
+        <w:tc>
+          <w:tcPr>
+            <w:tcW w:w="2140" w:type="dxa"/>
+          </w:tcPr>
+          <w:p>
+            <w:r>
+              <w:t>Time</w:t>
+            </w:r>
+          </w:p>
+        </w:tc>
+        <w:tc>
+          <w:tcPr>
+            <w:tcW w:w="5168" w:type="dxa"/>
+          </w:tcPr>
+          <w:p>
+            <w:r>
+              <w:t>Number of hours on the clock</w:t>
+            </w:r>
+          </w:p>
+        </w:tc>
+        <w:tc>
+          <w:tcPr>
+            <w:tcW w:w="2459" w:type="dxa"/>
+          </w:tcPr>
+          <w:p/>
+        </w:tc>
+      </w:tr>
+      <w:tr>
+        <w:trPr>
+          <w:trHeight w:val="421"/>
+        </w:trPr>
+        <w:tc>
+          <w:tcPr>
+            <w:tcW w:w="2140" w:type="dxa"/>
+          </w:tcPr>
+          <w:p>
+            <w:r>
+              <w:t>Week</w:t>
+            </w:r>
+          </w:p>
+        </w:tc>
+        <w:tc>
+          <w:tcPr>
+            <w:tcW w:w="5168" w:type="dxa"/>
+          </w:tcPr>
+          <w:p>
+            <w:r>
+              <w:t>7 days</w:t>
+            </w:r>
+          </w:p>
+        </w:tc>
+        <w:tc>
+          <w:tcPr>
+            <w:tcW w:w="2459" w:type="dxa"/>
+          </w:tcPr>
+          <w:p/>
+        </w:tc>
+      </w:tr>
+      <w:tr>
+        <w:trPr>
+          <w:trHeight w:val="421"/>
+        </w:trPr>
+        <w:tc>
+          <w:tcPr>
+            <w:tcW w:w="2140" w:type="dxa"/>
+          </w:tcPr>
+          <w:p>
+            <w:r>
+              <w:t>Person</w:t>
+            </w:r>
+          </w:p>
+        </w:tc>
+        <w:tc>
+          <w:tcPr>
+            <w:tcW w:w="5168" w:type="dxa"/>
+          </w:tcPr>
+          <w:p>
+            <w:r>
+              <w:t>An individual</w:t>
+            </w:r>
+          </w:p>
+        </w:tc>
+        <w:tc>
+          <w:tcPr>
+            <w:tcW w:w="2459" w:type="dxa"/>
+          </w:tcPr>
+          <w:p/>
+        </w:tc>
+      </w:tr>
+      <w:tr>
+        <w:trPr>
+          <w:trHeight w:val="421"/>
+        </w:trPr>
+        <w:tc>
+          <w:tcPr>
+            <w:tcW w:w="2140" w:type="dxa"/>
+          </w:tcPr>
+          <w:p>
+            <w:r>
+              <w:t>Lesson</w:t>
+            </w:r>
+          </w:p>
+        </w:tc>
+        <w:tc>
+          <w:tcPr>
+            <w:tcW w:w="5168" w:type="dxa"/>
+          </w:tcPr>
+          <w:p>
+            <w:r>
+              <w:t>The narrow subject which is concentrated upon during the class</w:t>
+            </w:r>
+          </w:p>
+        </w:tc>
+        <w:tc>
+          <w:tcPr>
+            <w:tcW w:w="2459" w:type="dxa"/>
+          </w:tcPr>
+          <w:p/>
+        </w:tc>
+      </w:tr>
+      <w:tr>
+        <w:trPr>
+          <w:trHeight w:val="421"/>
+        </w:trPr>
+        <w:tc>
+          <w:tcPr>
+            <w:tcW w:w="2140" w:type="dxa"/>
+          </w:tcPr>
+          <w:p>
+            <w:r>
+              <w:t>Contact</w:t>
+            </w:r>
+          </w:p>
+        </w:tc>
+        <w:tc>
+          <w:tcPr>
+            <w:tcW w:w="5168" w:type="dxa"/>
+          </w:tcPr>
+          <w:p>
+            <w:r>
+              <w:t>A person in the contact list</w:t>
+            </w:r>
+          </w:p>
+        </w:tc>
+        <w:tc>
+          <w:tcPr>
+            <w:tcW w:w="2459" w:type="dxa"/>
+          </w:tcPr>
+          <w:p/>
+        </w:tc>
+      </w:tr>
+      <w:tr>
+        <w:trPr>
+          <w:trHeight w:val="421"/>
+        </w:trPr>
+        <w:tc>
+          <w:tcPr>
+            <w:tcW w:w="2140" w:type="dxa"/>
+          </w:tcPr>
+          <w:p>
+            <w:r>
+              <w:t>Moment</w:t>
+            </w:r>
+          </w:p>
+        </w:tc>
+        <w:tc>
+          <w:tcPr>
+            <w:tcW w:w="5168" w:type="dxa"/>
+          </w:tcPr>
+          <w:p>
+            <w:r>
+              <w:t>A specific piece of time</w:t>
+            </w:r>
+          </w:p>
+        </w:tc>
+        <w:tc>
+          <w:tcPr>
+            <w:tcW w:w="2459" w:type="dxa"/>
+          </w:tcPr>
+          <w:p/>
+        </w:tc>
+      </w:tr>
+      <w:tr>
+        <w:trPr>
+          <w:trHeight w:val="421"/>
+        </w:trPr>
+        <w:tc>
+          <w:tcPr>
+            <w:tcW w:w="2140" w:type="dxa"/>
+          </w:tcPr>
+          <w:p>
+            <w:r>
+              <w:t>Course</w:t>
+            </w:r>
+          </w:p>
+        </w:tc>
+        <w:tc>
+          <w:tcPr>
+            <w:tcW w:w="5168" w:type="dxa"/>
+          </w:tcPr>
+          <w:p>
+            <w:r>
+              <w:t>The lesson being taught</w:t>
+            </w:r>
+          </w:p>
+        </w:tc>
+        <w:tc>
+          <w:tcPr>
+            <w:tcW w:w="2459" w:type="dxa"/>
+          </w:tcPr>
+          <w:p/>
+        </w:tc>
+      </w:tr>
+      <w:tr>
+        <w:trPr>
+          <w:trHeight w:val="421"/>
+        </w:trPr>
+        <w:tc>
+          <w:tcPr>
+            <w:tcW w:w="2140" w:type="dxa"/>
+          </w:tcPr>
+          <w:p>
+            <w:r>
+              <w:t>Teacher</w:t>
+            </w:r>
+          </w:p>
+        </w:tc>
+        <w:tc>
+          <w:tcPr>
+            <w:tcW w:w="5168" w:type="dxa"/>
+          </w:tcPr>
+          <w:p>
+            <w:r>
+              <w:t>An individual delivering the content of the subject</w:t>
+            </w:r>
+          </w:p>
+        </w:tc>
+        <w:tc>
+          <w:tcPr>
+            <w:tcW w:w="2459" w:type="dxa"/>
+          </w:tcPr>
+          <w:p/>
+        </w:tc>
+      </w:tr>
+      <w:tr>
+        <w:trPr>
+          <w:trHeight w:val="421"/>
+        </w:trPr>
+        <w:tc>
+          <w:tcPr>
+            <w:tcW w:w="2140" w:type="dxa"/>
+          </w:tcPr>
+          <w:p>
+            <w:r>
+              <w:t>Students</w:t>
+            </w:r>
+          </w:p>
+        </w:tc>
+        <w:tc>
+          <w:tcPr>
+            <w:tcW w:w="5168" w:type="dxa"/>
+          </w:tcPr>
+          <w:p>
+            <w:r>
+              <w:t>Individuals receiving an education</w:t>
+            </w:r>
+          </w:p>
+        </w:tc>
+        <w:tc>
+          <w:tcPr>
+            <w:tcW w:w="2459" w:type="dxa"/>
+          </w:tcPr>
+          <w:p/>
+        </w:tc>
+      </w:tr>
+      <w:tr>
+        <w:trPr>
+          <w:trHeight w:val="421"/>
+        </w:trPr>
+        <w:tc>
+          <w:tcPr>
+            <w:tcW w:w="2140" w:type="dxa"/>
+          </w:tcPr>
+          <w:p>
+            <w:r>
+              <w:t>Course</w:t>
+            </w:r>
+          </w:p>
+        </w:tc>
+        <w:tc>
+          <w:tcPr>
+            <w:tcW w:w="5168" w:type="dxa"/>
+          </w:tcPr>
+          <w:p>
+            <w:r>
+              <w:t>The lesson being taught</w:t>
+            </w:r>
+          </w:p>
+        </w:tc>
+        <w:tc>
+          <w:tcPr>
+            <w:tcW w:w="2459" w:type="dxa"/>
+          </w:tcPr>
+          <w:p/>
+        </w:tc>
+      </w:tr>
+      <w:tr>
+        <w:trPr>
+          <w:trHeight w:val="421"/>
+        </w:trPr>
+        <w:tc>
+          <w:tcPr>
+            <w:tcW w:w="2140" w:type="dxa"/>
+          </w:tcPr>
+          <w:p>
+            <w:r>
+              <w:t>Lessons</w:t>
+            </w:r>
+          </w:p>
+        </w:tc>
+        <w:tc>
+          <w:tcPr>
+            <w:tcW w:w="5168" w:type="dxa"/>
+          </w:tcPr>
+          <w:p>
+            <w:r>
+              <w:t>The narrow subject which is concentrated upon during the class</w:t>
+            </w:r>
+          </w:p>
+        </w:tc>
+        <w:tc>
+          <w:tcPr>
+            <w:tcW w:w="2459" w:type="dxa"/>
+          </w:tcPr>
+          <w:p/>
+        </w:tc>
+      </w:tr>
+      <w:tr>
+        <w:trPr>
+          <w:trHeight w:val="421"/>
+        </w:trPr>
+        <w:tc>
+          <w:tcPr>
+            <w:tcW w:w="2140" w:type="dxa"/>
+          </w:tcPr>
+          <w:p>
+            <w:r>
+              <w:t>Moment</w:t>
+            </w:r>
+          </w:p>
+        </w:tc>
+        <w:tc>
+          <w:tcPr>
+            <w:tcW w:w="5168" w:type="dxa"/>
+          </w:tcPr>
+          <w:p>
+            <w:r>
+              <w:t>A specific piece of time</w:t>
+            </w:r>
+          </w:p>
+        </w:tc>
+        <w:tc>
+          <w:tcPr>
+            <w:tcW w:w="2459" w:type="dxa"/>
+          </w:tcPr>
+          <w:p/>
+        </w:tc>
+      </w:tr>
+      <w:tr>
+        <w:trPr>
+          <w:trHeight w:val="421"/>
+        </w:trPr>
+        <w:tc>
+          <w:tcPr>
+            <w:tcW w:w="2140" w:type="dxa"/>
+          </w:tcPr>
+          <w:p>
+            <w:r>
+              <w:t>Time</w:t>
+            </w:r>
+          </w:p>
+        </w:tc>
+        <w:tc>
+          <w:tcPr>
+            <w:tcW w:w="5168" w:type="dxa"/>
+          </w:tcPr>
+          <w:p>
+            <w:r>
+              <w:rPr>
+                <w:rFonts w:ascii="Arial" w:hAnsi="Arial" w:cs="Arial"/>
+                <w:shd w:val="clear" w:color="auto" w:fill="FFFFFF"/>
+              </w:rPr>
+              <w:t>The</w:t>
+            </w:r>
+            <w:r>
+              <w:rPr>
+                <w:rStyle w:val="apple-converted-space"/>
+                <w:rFonts w:ascii="Arial" w:hAnsi="Arial" w:cs="Arial"/>
+                <w:shd w:val="clear" w:color="auto" w:fill="FFFFFF"/>
+              </w:rPr>
+              <w:t> </w:t>
+            </w:r>
+            <w:hyperlink r:id="rId20" w:anchor="indefinite__2" w:tooltip="Meaning of indefinite" w:history="1">
+              <w:r>
+                <w:rPr>
+                  <w:rStyle w:val="Hyperlink"/>
+                  <w:rFonts w:ascii="Arial" w:hAnsi="Arial" w:cs="Arial"/>
+                  <w:bdr w:val="none" w:sz="0" w:space="0" w:color="auto" w:frame="1"/>
+                  <w:shd w:val="clear" w:color="auto" w:fill="FFFFFF"/>
+                </w:rPr>
+                <w:t>indefinite</w:t>
+              </w:r>
+            </w:hyperlink>
+            <w:r>
+              <w:rPr>
+                <w:rStyle w:val="apple-converted-space"/>
+                <w:rFonts w:ascii="Arial" w:hAnsi="Arial" w:cs="Arial"/>
+                <w:shd w:val="clear" w:color="auto" w:fill="FFFFFF"/>
+              </w:rPr>
+              <w:t> </w:t>
+            </w:r>
+            <w:r>
+              <w:rPr>
+                <w:rFonts w:ascii="Arial" w:hAnsi="Arial" w:cs="Arial"/>
+                <w:shd w:val="clear" w:color="auto" w:fill="FFFFFF"/>
+              </w:rPr>
+              <w:t>continued progress of existence and events in the past, present, and future regarded as a</w:t>
+            </w:r>
+            <w:r>
+              <w:rPr>
+                <w:rStyle w:val="apple-converted-space"/>
+                <w:rFonts w:ascii="Arial" w:hAnsi="Arial" w:cs="Arial"/>
+                <w:shd w:val="clear" w:color="auto" w:fill="FFFFFF"/>
+              </w:rPr>
+              <w:t> </w:t>
+            </w:r>
+            <w:hyperlink r:id="rId21" w:anchor="whole__9" w:tooltip="Meaning of whole" w:history="1">
+              <w:r>
+                <w:rPr>
+                  <w:rStyle w:val="Hyperlink"/>
+                  <w:rFonts w:ascii="Arial" w:hAnsi="Arial" w:cs="Arial"/>
+                  <w:bdr w:val="none" w:sz="0" w:space="0" w:color="auto" w:frame="1"/>
+                  <w:shd w:val="clear" w:color="auto" w:fill="FFFFFF"/>
+                </w:rPr>
+                <w:t>whole</w:t>
+              </w:r>
+            </w:hyperlink>
+          </w:p>
+        </w:tc>
+        <w:tc>
+          <w:tcPr>
+            <w:tcW w:w="2459" w:type="dxa"/>
+          </w:tcPr>
+          <w:p/>
+        </w:tc>
+      </w:tr>
+      <w:tr>
+        <w:trPr>
+          <w:trHeight w:val="421"/>
+        </w:trPr>
+        <w:tc>
+          <w:tcPr>
+            <w:tcW w:w="2140" w:type="dxa"/>
+          </w:tcPr>
+          <w:p>
+            <w:r>
+              <w:t>Course</w:t>
+            </w:r>
+          </w:p>
+        </w:tc>
+        <w:tc>
+          <w:tcPr>
+            <w:tcW w:w="5168" w:type="dxa"/>
+          </w:tcPr>
+          <w:p>
+            <w:r>
+              <w:t>The lesson being taught</w:t>
+            </w:r>
+          </w:p>
+        </w:tc>
+        <w:tc>
+          <w:tcPr>
+            <w:tcW w:w="2459" w:type="dxa"/>
+          </w:tcPr>
+          <w:p/>
+        </w:tc>
+      </w:tr>
+      <w:tr>
+        <w:trPr>
+          <w:trHeight w:val="421"/>
+        </w:trPr>
+        <w:tc>
+          <w:tcPr>
+            <w:tcW w:w="2140" w:type="dxa"/>
+          </w:tcPr>
+          <w:p>
+            <w:r>
+              <w:t>Group</w:t>
+            </w:r>
+          </w:p>
+        </w:tc>
+        <w:tc>
+          <w:tcPr>
+            <w:tcW w:w="5168" w:type="dxa"/>
+          </w:tcPr>
+          <w:p>
+            <w:r>
+              <w:t>Some amount of people following some task together</w:t>
+            </w:r>
+          </w:p>
+        </w:tc>
+        <w:tc>
+          <w:tcPr>
+            <w:tcW w:w="2459" w:type="dxa"/>
+          </w:tcPr>
+          <w:p/>
+        </w:tc>
+      </w:tr>
+      <w:tr>
+        <w:trPr>
+          <w:trHeight w:val="421"/>
+        </w:trPr>
+        <w:tc>
+          <w:tcPr>
+            <w:tcW w:w="2140" w:type="dxa"/>
+          </w:tcPr>
+          <w:p>
+            <w:r>
+              <w:t>Students</w:t>
+            </w:r>
+          </w:p>
+        </w:tc>
+        <w:tc>
+          <w:tcPr>
+            <w:tcW w:w="5168" w:type="dxa"/>
+          </w:tcPr>
+          <w:p>
+            <w:r>
+              <w:t>Individuals receiving an education</w:t>
+            </w:r>
+          </w:p>
+        </w:tc>
+        <w:tc>
+          <w:tcPr>
+            <w:tcW w:w="2459" w:type="dxa"/>
+          </w:tcPr>
+          <w:p/>
+        </w:tc>
+      </w:tr>
+      <w:tr>
+        <w:trPr>
+          <w:trHeight w:val="421"/>
+        </w:trPr>
+        <w:tc>
+          <w:tcPr>
+            <w:tcW w:w="2140" w:type="dxa"/>
+          </w:tcPr>
+          <w:p>
+            <w:r>
+              <w:t>Capacity</w:t>
+            </w:r>
+          </w:p>
+        </w:tc>
+        <w:tc>
+          <w:tcPr>
+            <w:tcW w:w="5168" w:type="dxa"/>
+          </w:tcPr>
+          <w:p>
+            <w:r>
+              <w:t>The maximum possible amount of entity which can a can hold</w:t>
+            </w:r>
+          </w:p>
+        </w:tc>
+        <w:tc>
+          <w:tcPr>
+            <w:tcW w:w="2459" w:type="dxa"/>
+          </w:tcPr>
+          <w:p/>
+        </w:tc>
+      </w:tr>
+      <w:tr>
+        <w:trPr>
+          <w:trHeight w:val="421"/>
+        </w:trPr>
+        <w:tc>
+          <w:tcPr>
+            <w:tcW w:w="2140" w:type="dxa"/>
+          </w:tcPr>
+          <w:p>
+            <w:r>
+              <w:t>Terms</w:t>
+            </w:r>
+          </w:p>
+        </w:tc>
+        <w:tc>
+          <w:tcPr>
+            <w:tcW w:w="5168" w:type="dxa"/>
+          </w:tcPr>
+          <w:p>
+            <w:r>
+              <w:t>Specific period of time usually taking 8-10 weeks</w:t>
+            </w:r>
+          </w:p>
+        </w:tc>
+        <w:tc>
+          <w:tcPr>
+            <w:tcW w:w="2459" w:type="dxa"/>
+          </w:tcPr>
+          <w:p/>
+        </w:tc>
+      </w:tr>
+      <w:tr>
+        <w:trPr>
+          <w:trHeight w:val="421"/>
+        </w:trPr>
+        <w:tc>
+          <w:tcPr>
+            <w:tcW w:w="2140" w:type="dxa"/>
+          </w:tcPr>
+          <w:p>
+            <w:r>
+              <w:t>Number</w:t>
+            </w:r>
+          </w:p>
+        </w:tc>
+        <w:tc>
+          <w:tcPr>
+            <w:tcW w:w="5168" w:type="dxa"/>
+          </w:tcPr>
+          <w:p>
+            <w:r>
+              <w:rPr>
+                <w:rFonts w:ascii="Arial" w:hAnsi="Arial" w:cs="Arial"/>
+                <w:shd w:val="clear" w:color="auto" w:fill="FFFFFF"/>
+              </w:rPr>
+              <w:t>An</w:t>
+            </w:r>
+            <w:r>
+              <w:rPr>
+                <w:rStyle w:val="apple-converted-space"/>
+                <w:rFonts w:ascii="Arial" w:hAnsi="Arial" w:cs="Arial"/>
+                <w:shd w:val="clear" w:color="auto" w:fill="FFFFFF"/>
+              </w:rPr>
+              <w:t> </w:t>
+            </w:r>
+            <w:hyperlink r:id="rId22" w:anchor="arithmetic__2" w:tooltip="Meaning of arithmetical" w:history="1">
+              <w:r>
+                <w:rPr>
+                  <w:rStyle w:val="Hyperlink"/>
+                  <w:rFonts w:ascii="Arial" w:hAnsi="Arial" w:cs="Arial"/>
+                  <w:bdr w:val="none" w:sz="0" w:space="0" w:color="auto" w:frame="1"/>
+                  <w:shd w:val="clear" w:color="auto" w:fill="FFFFFF"/>
+                </w:rPr>
+                <w:t>arithmetical</w:t>
+              </w:r>
+            </w:hyperlink>
+            <w:r>
+              <w:rPr>
+                <w:rStyle w:val="apple-converted-space"/>
+                <w:rFonts w:ascii="Arial" w:hAnsi="Arial" w:cs="Arial"/>
+                <w:shd w:val="clear" w:color="auto" w:fill="FFFFFF"/>
+              </w:rPr>
+              <w:t> </w:t>
+            </w:r>
+            <w:hyperlink r:id="rId23" w:anchor="value__10" w:tooltip="Meaning of value" w:history="1">
+              <w:r>
+                <w:rPr>
+                  <w:rStyle w:val="Hyperlink"/>
+                  <w:rFonts w:ascii="Arial" w:hAnsi="Arial" w:cs="Arial"/>
+                  <w:bdr w:val="none" w:sz="0" w:space="0" w:color="auto" w:frame="1"/>
+                  <w:shd w:val="clear" w:color="auto" w:fill="FFFFFF"/>
+                </w:rPr>
+                <w:t>value</w:t>
+              </w:r>
+            </w:hyperlink>
+            <w:r>
+              <w:rPr>
+                <w:rFonts w:ascii="Arial" w:hAnsi="Arial" w:cs="Arial"/>
+                <w:shd w:val="clear" w:color="auto" w:fill="FFFFFF"/>
+              </w:rPr>
+              <w:t>, expressed by a word,</w:t>
+            </w:r>
+            <w:r>
+              <w:rPr>
+                <w:rStyle w:val="apple-converted-space"/>
+                <w:rFonts w:ascii="Arial" w:hAnsi="Arial" w:cs="Arial"/>
+                <w:shd w:val="clear" w:color="auto" w:fill="FFFFFF"/>
+              </w:rPr>
+              <w:t> </w:t>
+            </w:r>
+            <w:hyperlink r:id="rId24" w:anchor="symbol__2" w:tooltip="Meaning of symbol" w:history="1">
+              <w:r>
+                <w:rPr>
+                  <w:rStyle w:val="Hyperlink"/>
+                  <w:rFonts w:ascii="Arial" w:hAnsi="Arial" w:cs="Arial"/>
+                  <w:bdr w:val="none" w:sz="0" w:space="0" w:color="auto" w:frame="1"/>
+                  <w:shd w:val="clear" w:color="auto" w:fill="FFFFFF"/>
+                </w:rPr>
+                <w:t>symbol</w:t>
+              </w:r>
+            </w:hyperlink>
+            <w:r>
+              <w:rPr>
+                <w:rFonts w:ascii="Arial" w:hAnsi="Arial" w:cs="Arial"/>
+                <w:shd w:val="clear" w:color="auto" w:fill="FFFFFF"/>
+              </w:rPr>
+              <w:t>, or figure, representing a particular quantity and used in</w:t>
+            </w:r>
+            <w:r>
+              <w:rPr>
+                <w:rStyle w:val="apple-converted-space"/>
+                <w:rFonts w:ascii="Arial" w:hAnsi="Arial" w:cs="Arial"/>
+                <w:shd w:val="clear" w:color="auto" w:fill="FFFFFF"/>
+              </w:rPr>
+              <w:t> </w:t>
+            </w:r>
+            <w:hyperlink r:id="rId25" w:anchor="count__2" w:tooltip="Meaning of counting" w:history="1">
+              <w:r>
+                <w:rPr>
+                  <w:rStyle w:val="Hyperlink"/>
+                  <w:rFonts w:ascii="Arial" w:hAnsi="Arial" w:cs="Arial"/>
+                  <w:bdr w:val="none" w:sz="0" w:space="0" w:color="auto" w:frame="1"/>
+                  <w:shd w:val="clear" w:color="auto" w:fill="FFFFFF"/>
+                </w:rPr>
+                <w:t>counting</w:t>
+              </w:r>
+            </w:hyperlink>
+            <w:r>
+              <w:rPr>
+                <w:rStyle w:val="apple-converted-space"/>
+                <w:rFonts w:ascii="Arial" w:hAnsi="Arial" w:cs="Arial"/>
+                <w:shd w:val="clear" w:color="auto" w:fill="FFFFFF"/>
+              </w:rPr>
+              <w:t> </w:t>
+            </w:r>
+            <w:r>
+              <w:rPr>
+                <w:rFonts w:ascii="Arial" w:hAnsi="Arial" w:cs="Arial"/>
+                <w:shd w:val="clear" w:color="auto" w:fill="FFFFFF"/>
+              </w:rPr>
+              <w:t>and making</w:t>
+            </w:r>
+            <w:r>
+              <w:rPr>
+                <w:rStyle w:val="apple-converted-space"/>
+                <w:rFonts w:ascii="Arial" w:hAnsi="Arial" w:cs="Arial"/>
+                <w:shd w:val="clear" w:color="auto" w:fill="FFFFFF"/>
+              </w:rPr>
+              <w:t> </w:t>
+            </w:r>
+            <w:hyperlink r:id="rId26" w:anchor="calculation__2" w:tooltip="Meaning of calculations" w:history="1">
+              <w:r>
+                <w:rPr>
+                  <w:rStyle w:val="Hyperlink"/>
+                  <w:rFonts w:ascii="Arial" w:hAnsi="Arial" w:cs="Arial"/>
+                  <w:bdr w:val="none" w:sz="0" w:space="0" w:color="auto" w:frame="1"/>
+                  <w:shd w:val="clear" w:color="auto" w:fill="FFFFFF"/>
+                </w:rPr>
+                <w:t>calculations</w:t>
+              </w:r>
+            </w:hyperlink>
+            <w:r>
+              <w:rPr>
+                <w:rFonts w:ascii="Arial" w:hAnsi="Arial" w:cs="Arial"/>
+                <w:shd w:val="clear" w:color="auto" w:fill="FFFFFF"/>
+              </w:rPr>
+              <w:t>:</w:t>
+            </w:r>
+          </w:p>
+        </w:tc>
+        <w:tc>
+          <w:tcPr>
+            <w:tcW w:w="2459" w:type="dxa"/>
+          </w:tcPr>
+          <w:p/>
+        </w:tc>
+      </w:tr>
+      <w:tr>
+        <w:trPr>
+          <w:trHeight w:val="421"/>
+        </w:trPr>
+        <w:tc>
+          <w:tcPr>
+            <w:tcW w:w="2140" w:type="dxa"/>
+          </w:tcPr>
+          <w:p>
+            <w:r>
+              <w:t>Course</w:t>
+            </w:r>
+          </w:p>
+        </w:tc>
+        <w:tc>
+          <w:tcPr>
+            <w:tcW w:w="5168" w:type="dxa"/>
+          </w:tcPr>
+          <w:p>
+            <w:r>
+              <w:t xml:space="preserve">A specific collection of classes constructed in order to </w:t>
+            </w:r>
+            <w:r>
+              <w:lastRenderedPageBreak/>
+              <w:t>deliver the main context in most appropriate way</w:t>
+            </w:r>
+          </w:p>
+        </w:tc>
+        <w:tc>
+          <w:tcPr>
+            <w:tcW w:w="2459" w:type="dxa"/>
+          </w:tcPr>
+          <w:p/>
+        </w:tc>
+      </w:tr>
+      <w:tr>
+        <w:trPr>
+          <w:trHeight w:val="421"/>
+        </w:trPr>
+        <w:tc>
+          <w:tcPr>
+            <w:tcW w:w="2140" w:type="dxa"/>
+          </w:tcPr>
+          <w:p>
+            <w:r>
+              <w:lastRenderedPageBreak/>
+              <w:t>Whole</w:t>
+            </w:r>
+          </w:p>
+        </w:tc>
+        <w:tc>
+          <w:tcPr>
+            <w:tcW w:w="5168" w:type="dxa"/>
+          </w:tcPr>
+          <w:p>
+            <w:r>
+              <w:t>Tao</w:t>
+            </w:r>
+          </w:p>
+        </w:tc>
+        <w:tc>
+          <w:tcPr>
+            <w:tcW w:w="2459" w:type="dxa"/>
+          </w:tcPr>
+          <w:p/>
+        </w:tc>
+      </w:tr>
+      <w:tr>
+        <w:trPr>
+          <w:trHeight w:val="421"/>
+        </w:trPr>
+        <w:tc>
+          <w:tcPr>
+            <w:tcW w:w="2140" w:type="dxa"/>
+          </w:tcPr>
+          <w:p>
+            <w:r>
+              <w:t>Lesson</w:t>
+            </w:r>
+          </w:p>
+        </w:tc>
+        <w:tc>
+          <w:tcPr>
+            <w:tcW w:w="5168" w:type="dxa"/>
+          </w:tcPr>
+          <w:p>
+            <w:r>
+              <w:t>The narrow subject which is concentrated upon during the class</w:t>
+            </w:r>
+          </w:p>
+        </w:tc>
+        <w:tc>
+          <w:tcPr>
+            <w:tcW w:w="2459" w:type="dxa"/>
+          </w:tcPr>
+          <w:p/>
+        </w:tc>
+      </w:tr>
+      <w:tr>
+        <w:trPr>
+          <w:trHeight w:val="421"/>
+        </w:trPr>
+        <w:tc>
+          <w:tcPr>
+            <w:tcW w:w="2140" w:type="dxa"/>
+          </w:tcPr>
+          <w:p>
+            <w:r>
+              <w:t>Course</w:t>
+            </w:r>
+          </w:p>
+        </w:tc>
+        <w:tc>
+          <w:tcPr>
+            <w:tcW w:w="5168" w:type="dxa"/>
+          </w:tcPr>
+          <w:p>
+            <w:r>
+              <w:t>A specific collection of classes constructed in order to deliver the main context in most appropriate way</w:t>
+            </w:r>
+          </w:p>
+        </w:tc>
+        <w:tc>
+          <w:tcPr>
+            <w:tcW w:w="2459" w:type="dxa"/>
+          </w:tcPr>
+          <w:p/>
+        </w:tc>
+      </w:tr>
+      <w:tr>
+        <w:trPr>
+          <w:trHeight w:val="197"/>
+        </w:trPr>
+        <w:tc>
+          <w:tcPr>
+            <w:tcW w:w="2140" w:type="dxa"/>
+          </w:tcPr>
+          <w:p>
+            <w:r>
+              <w:t>Divisions</w:t>
+            </w:r>
+          </w:p>
+        </w:tc>
+        <w:tc>
+          <w:tcPr>
+            <w:tcW w:w="5168" w:type="dxa"/>
+          </w:tcPr>
+          <w:p>
+            <w:r>
+              <w:t>Part of the whole( i.e divisions of military)</w:t>
+            </w:r>
+          </w:p>
+        </w:tc>
+        <w:tc>
+          <w:tcPr>
+            <w:tcW w:w="2459" w:type="dxa"/>
+          </w:tcPr>
+          <w:p/>
+        </w:tc>
+      </w:tr>
+      <w:tr>
+        <w:trPr>
+          <w:trHeight w:val="215"/>
+        </w:trPr>
+        <w:tc>
+          <w:tcPr>
+            <w:tcW w:w="2140" w:type="dxa"/>
+          </w:tcPr>
+          <w:p>
+            <w:r>
+              <w:t>Room</w:t>
+            </w:r>
+          </w:p>
+        </w:tc>
+        <w:tc>
+          <w:tcPr>
+            <w:tcW w:w="5168" w:type="dxa"/>
+          </w:tcPr>
+          <w:p>
+            <w:r>
+              <w:t>Some space limited by walls in a specific  geographic location</w:t>
+            </w:r>
+          </w:p>
+        </w:tc>
+        <w:tc>
+          <w:tcPr>
+            <w:tcW w:w="2459" w:type="dxa"/>
+          </w:tcPr>
+          <w:p/>
+        </w:tc>
+      </w:tr>
+      <w:tr>
+        <w:trPr>
+          <w:trHeight w:val="233"/>
+        </w:trPr>
+        <w:tc>
+          <w:tcPr>
+            <w:tcW w:w="2140" w:type="dxa"/>
+          </w:tcPr>
+          <w:p>
+            <w:r>
+              <w:t>Number</w:t>
+            </w:r>
+          </w:p>
+        </w:tc>
+        <w:tc>
+          <w:tcPr>
+            <w:tcW w:w="5168" w:type="dxa"/>
+          </w:tcPr>
+          <w:p>
+            <w:r>
+              <w:rPr>
+                <w:rFonts w:ascii="Arial" w:hAnsi="Arial" w:cs="Arial"/>
+                <w:shd w:val="clear" w:color="auto" w:fill="FFFFFF"/>
+              </w:rPr>
+              <w:t>An</w:t>
+            </w:r>
+            <w:r>
+              <w:rPr>
+                <w:rStyle w:val="apple-converted-space"/>
+                <w:rFonts w:ascii="Arial" w:hAnsi="Arial" w:cs="Arial"/>
+                <w:shd w:val="clear" w:color="auto" w:fill="FFFFFF"/>
+              </w:rPr>
+              <w:t> </w:t>
+            </w:r>
+            <w:hyperlink r:id="rId27" w:anchor="arithmetic__2" w:tooltip="Meaning of arithmetical" w:history="1">
+              <w:r>
+                <w:rPr>
+                  <w:rStyle w:val="Hyperlink"/>
+                  <w:rFonts w:ascii="Arial" w:hAnsi="Arial" w:cs="Arial"/>
+                  <w:bdr w:val="none" w:sz="0" w:space="0" w:color="auto" w:frame="1"/>
+                  <w:shd w:val="clear" w:color="auto" w:fill="FFFFFF"/>
+                </w:rPr>
+                <w:t>arithmetical</w:t>
+              </w:r>
+            </w:hyperlink>
+            <w:r>
+              <w:rPr>
+                <w:rStyle w:val="apple-converted-space"/>
+                <w:rFonts w:ascii="Arial" w:hAnsi="Arial" w:cs="Arial"/>
+                <w:shd w:val="clear" w:color="auto" w:fill="FFFFFF"/>
+              </w:rPr>
+              <w:t> </w:t>
+            </w:r>
+            <w:hyperlink r:id="rId28" w:anchor="value__10" w:tooltip="Meaning of value" w:history="1">
+              <w:r>
+                <w:rPr>
+                  <w:rStyle w:val="Hyperlink"/>
+                  <w:rFonts w:ascii="Arial" w:hAnsi="Arial" w:cs="Arial"/>
+                  <w:bdr w:val="none" w:sz="0" w:space="0" w:color="auto" w:frame="1"/>
+                  <w:shd w:val="clear" w:color="auto" w:fill="FFFFFF"/>
+                </w:rPr>
+                <w:t>value</w:t>
+              </w:r>
+            </w:hyperlink>
+            <w:r>
+              <w:rPr>
+                <w:rFonts w:ascii="Arial" w:hAnsi="Arial" w:cs="Arial"/>
+                <w:shd w:val="clear" w:color="auto" w:fill="FFFFFF"/>
+              </w:rPr>
+              <w:t>, expressed by a word,</w:t>
+            </w:r>
+            <w:r>
+              <w:rPr>
+                <w:rStyle w:val="apple-converted-space"/>
+                <w:rFonts w:ascii="Arial" w:hAnsi="Arial" w:cs="Arial"/>
+                <w:shd w:val="clear" w:color="auto" w:fill="FFFFFF"/>
+              </w:rPr>
+              <w:t> </w:t>
+            </w:r>
+            <w:hyperlink r:id="rId29" w:anchor="symbol__2" w:tooltip="Meaning of symbol" w:history="1">
+              <w:r>
+                <w:rPr>
+                  <w:rStyle w:val="Hyperlink"/>
+                  <w:rFonts w:ascii="Arial" w:hAnsi="Arial" w:cs="Arial"/>
+                  <w:bdr w:val="none" w:sz="0" w:space="0" w:color="auto" w:frame="1"/>
+                  <w:shd w:val="clear" w:color="auto" w:fill="FFFFFF"/>
+                </w:rPr>
+                <w:t>symbol</w:t>
+              </w:r>
+            </w:hyperlink>
+            <w:r>
+              <w:rPr>
+                <w:rFonts w:ascii="Arial" w:hAnsi="Arial" w:cs="Arial"/>
+                <w:shd w:val="clear" w:color="auto" w:fill="FFFFFF"/>
+              </w:rPr>
+              <w:t>, or figure, representing a particular quantity and used in</w:t>
+            </w:r>
+            <w:r>
+              <w:rPr>
+                <w:rStyle w:val="apple-converted-space"/>
+                <w:rFonts w:ascii="Arial" w:hAnsi="Arial" w:cs="Arial"/>
+                <w:shd w:val="clear" w:color="auto" w:fill="FFFFFF"/>
+              </w:rPr>
+              <w:t> </w:t>
+            </w:r>
+            <w:hyperlink r:id="rId30" w:anchor="count__2" w:tooltip="Meaning of counting" w:history="1">
+              <w:r>
+                <w:rPr>
+                  <w:rStyle w:val="Hyperlink"/>
+                  <w:rFonts w:ascii="Arial" w:hAnsi="Arial" w:cs="Arial"/>
+                  <w:bdr w:val="none" w:sz="0" w:space="0" w:color="auto" w:frame="1"/>
+                  <w:shd w:val="clear" w:color="auto" w:fill="FFFFFF"/>
+                </w:rPr>
+                <w:t>counting</w:t>
+              </w:r>
+            </w:hyperlink>
+            <w:r>
+              <w:rPr>
+                <w:rStyle w:val="apple-converted-space"/>
+                <w:rFonts w:ascii="Arial" w:hAnsi="Arial" w:cs="Arial"/>
+                <w:shd w:val="clear" w:color="auto" w:fill="FFFFFF"/>
+              </w:rPr>
+              <w:t> </w:t>
+            </w:r>
+            <w:r>
+              <w:rPr>
+                <w:rFonts w:ascii="Arial" w:hAnsi="Arial" w:cs="Arial"/>
+                <w:shd w:val="clear" w:color="auto" w:fill="FFFFFF"/>
+              </w:rPr>
+              <w:t>and making</w:t>
+            </w:r>
+            <w:r>
+              <w:rPr>
+                <w:rStyle w:val="apple-converted-space"/>
+                <w:rFonts w:ascii="Arial" w:hAnsi="Arial" w:cs="Arial"/>
+                <w:shd w:val="clear" w:color="auto" w:fill="FFFFFF"/>
+              </w:rPr>
+              <w:t> </w:t>
+            </w:r>
+            <w:hyperlink r:id="rId31" w:anchor="calculation__2" w:tooltip="Meaning of calculations" w:history="1">
+              <w:r>
+                <w:rPr>
+                  <w:rStyle w:val="Hyperlink"/>
+                  <w:rFonts w:ascii="Arial" w:hAnsi="Arial" w:cs="Arial"/>
+                  <w:bdr w:val="none" w:sz="0" w:space="0" w:color="auto" w:frame="1"/>
+                  <w:shd w:val="clear" w:color="auto" w:fill="FFFFFF"/>
+                </w:rPr>
+                <w:t>calculations</w:t>
+              </w:r>
+            </w:hyperlink>
+            <w:r>
+              <w:rPr>
+                <w:rFonts w:ascii="Arial" w:hAnsi="Arial" w:cs="Arial"/>
+                <w:shd w:val="clear" w:color="auto" w:fill="FFFFFF"/>
+              </w:rPr>
+              <w:t>:</w:t>
+            </w:r>
+          </w:p>
+        </w:tc>
+        <w:tc>
+          <w:tcPr>
+            <w:tcW w:w="2459" w:type="dxa"/>
+          </w:tcPr>
+          <w:p/>
+        </w:tc>
+      </w:tr>
+      <w:tr>
+        <w:trPr>
+          <w:trHeight w:val="242"/>
+        </w:trPr>
+        <w:tc>
+          <w:tcPr>
+            <w:tcW w:w="2140" w:type="dxa"/>
+          </w:tcPr>
+          <w:p>
+            <w:r>
+              <w:t>Example</w:t>
+            </w:r>
+          </w:p>
+        </w:tc>
+        <w:tc>
+          <w:tcPr>
+            <w:tcW w:w="5168" w:type="dxa"/>
+          </w:tcPr>
+          <w:p>
+            <w:r>
+              <w:t>An imaginary model of something</w:t>
+            </w:r>
+          </w:p>
+        </w:tc>
+        <w:tc>
+          <w:tcPr>
+            <w:tcW w:w="2459" w:type="dxa"/>
+          </w:tcPr>
+          <w:p/>
+        </w:tc>
+      </w:tr>
+      <w:tr>
+        <w:trPr>
+          <w:trHeight w:val="278"/>
+        </w:trPr>
+        <w:tc>
+          <w:tcPr>
+            <w:tcW w:w="2140" w:type="dxa"/>
+          </w:tcPr>
+          <w:p>
+            <w:r>
+              <w:t>Room</w:t>
+            </w:r>
+          </w:p>
+        </w:tc>
+        <w:tc>
+          <w:tcPr>
+            <w:tcW w:w="5168" w:type="dxa"/>
+          </w:tcPr>
+          <w:p>
+            <w:r>
+              <w:t>Some space limited by walls in a specific  geographic location</w:t>
+            </w:r>
+          </w:p>
+        </w:tc>
+        <w:tc>
+          <w:tcPr>
+            <w:tcW w:w="2459" w:type="dxa"/>
+          </w:tcPr>
+          <w:p/>
+        </w:tc>
+      </w:tr>
+      <w:tr>
+        <w:trPr>
+          <w:trHeight w:val="197"/>
+        </w:trPr>
+        <w:tc>
+          <w:tcPr>
+            <w:tcW w:w="2140" w:type="dxa"/>
+          </w:tcPr>
+          <w:p>
+            <w:r>
+              <w:t>Number</w:t>
+            </w:r>
+          </w:p>
+        </w:tc>
+        <w:tc>
+          <w:tcPr>
+            <w:tcW w:w="5168" w:type="dxa"/>
+          </w:tcPr>
+          <w:p>
+            <w:r>
+              <w:rPr>
+                <w:rFonts w:ascii="Arial" w:hAnsi="Arial" w:cs="Arial"/>
+                <w:shd w:val="clear" w:color="auto" w:fill="FFFFFF"/>
+              </w:rPr>
+              <w:t>An</w:t>
+            </w:r>
+            <w:r>
+              <w:rPr>
+                <w:rStyle w:val="apple-converted-space"/>
+                <w:rFonts w:ascii="Arial" w:hAnsi="Arial" w:cs="Arial"/>
+                <w:shd w:val="clear" w:color="auto" w:fill="FFFFFF"/>
+              </w:rPr>
+              <w:t> </w:t>
+            </w:r>
+            <w:hyperlink r:id="rId32" w:anchor="arithmetic__2" w:tooltip="Meaning of arithmetical" w:history="1">
+              <w:r>
+                <w:rPr>
+                  <w:rStyle w:val="Hyperlink"/>
+                  <w:rFonts w:ascii="Arial" w:hAnsi="Arial" w:cs="Arial"/>
+                  <w:bdr w:val="none" w:sz="0" w:space="0" w:color="auto" w:frame="1"/>
+                  <w:shd w:val="clear" w:color="auto" w:fill="FFFFFF"/>
+                </w:rPr>
+                <w:t>arithmetical</w:t>
+              </w:r>
+            </w:hyperlink>
+            <w:r>
+              <w:rPr>
+                <w:rStyle w:val="apple-converted-space"/>
+                <w:rFonts w:ascii="Arial" w:hAnsi="Arial" w:cs="Arial"/>
+                <w:shd w:val="clear" w:color="auto" w:fill="FFFFFF"/>
+              </w:rPr>
+              <w:t> </w:t>
+            </w:r>
+            <w:hyperlink r:id="rId33" w:anchor="value__10" w:tooltip="Meaning of value" w:history="1">
+              <w:r>
+                <w:rPr>
+                  <w:rStyle w:val="Hyperlink"/>
+                  <w:rFonts w:ascii="Arial" w:hAnsi="Arial" w:cs="Arial"/>
+                  <w:bdr w:val="none" w:sz="0" w:space="0" w:color="auto" w:frame="1"/>
+                  <w:shd w:val="clear" w:color="auto" w:fill="FFFFFF"/>
+                </w:rPr>
+                <w:t>value</w:t>
+              </w:r>
+            </w:hyperlink>
+            <w:r>
+              <w:rPr>
+                <w:rFonts w:ascii="Arial" w:hAnsi="Arial" w:cs="Arial"/>
+                <w:shd w:val="clear" w:color="auto" w:fill="FFFFFF"/>
+              </w:rPr>
+              <w:t>, expressed by a word,</w:t>
+            </w:r>
+            <w:r>
+              <w:rPr>
+                <w:rStyle w:val="apple-converted-space"/>
+                <w:rFonts w:ascii="Arial" w:hAnsi="Arial" w:cs="Arial"/>
+                <w:shd w:val="clear" w:color="auto" w:fill="FFFFFF"/>
+              </w:rPr>
+              <w:t> </w:t>
+            </w:r>
+            <w:hyperlink r:id="rId34" w:anchor="symbol__2" w:tooltip="Meaning of symbol" w:history="1">
+              <w:r>
+                <w:rPr>
+                  <w:rStyle w:val="Hyperlink"/>
+                  <w:rFonts w:ascii="Arial" w:hAnsi="Arial" w:cs="Arial"/>
+                  <w:bdr w:val="none" w:sz="0" w:space="0" w:color="auto" w:frame="1"/>
+                  <w:shd w:val="clear" w:color="auto" w:fill="FFFFFF"/>
+                </w:rPr>
+                <w:t>symbol</w:t>
+              </w:r>
+            </w:hyperlink>
+            <w:r>
+              <w:rPr>
+                <w:rFonts w:ascii="Arial" w:hAnsi="Arial" w:cs="Arial"/>
+                <w:shd w:val="clear" w:color="auto" w:fill="FFFFFF"/>
+              </w:rPr>
+              <w:t>, or figure, representing a particular quantity and used in</w:t>
+            </w:r>
+            <w:r>
+              <w:rPr>
+                <w:rStyle w:val="apple-converted-space"/>
+                <w:rFonts w:ascii="Arial" w:hAnsi="Arial" w:cs="Arial"/>
+                <w:shd w:val="clear" w:color="auto" w:fill="FFFFFF"/>
+              </w:rPr>
+              <w:t> </w:t>
+            </w:r>
+            <w:hyperlink r:id="rId35" w:anchor="count__2" w:tooltip="Meaning of counting" w:history="1">
+              <w:r>
+                <w:rPr>
+                  <w:rStyle w:val="Hyperlink"/>
+                  <w:rFonts w:ascii="Arial" w:hAnsi="Arial" w:cs="Arial"/>
+                  <w:bdr w:val="none" w:sz="0" w:space="0" w:color="auto" w:frame="1"/>
+                  <w:shd w:val="clear" w:color="auto" w:fill="FFFFFF"/>
+                </w:rPr>
+                <w:t>counting</w:t>
+              </w:r>
+            </w:hyperlink>
+            <w:r>
+              <w:rPr>
+                <w:rStyle w:val="apple-converted-space"/>
+                <w:rFonts w:ascii="Arial" w:hAnsi="Arial" w:cs="Arial"/>
+                <w:shd w:val="clear" w:color="auto" w:fill="FFFFFF"/>
+              </w:rPr>
+              <w:t> </w:t>
+            </w:r>
+            <w:r>
+              <w:rPr>
+                <w:rFonts w:ascii="Arial" w:hAnsi="Arial" w:cs="Arial"/>
+                <w:shd w:val="clear" w:color="auto" w:fill="FFFFFF"/>
+              </w:rPr>
+              <w:t>and making</w:t>
+            </w:r>
+            <w:r>
+              <w:rPr>
+                <w:rStyle w:val="apple-converted-space"/>
+                <w:rFonts w:ascii="Arial" w:hAnsi="Arial" w:cs="Arial"/>
+                <w:shd w:val="clear" w:color="auto" w:fill="FFFFFF"/>
+              </w:rPr>
+              <w:t> </w:t>
+            </w:r>
+            <w:hyperlink r:id="rId36" w:anchor="calculation__2" w:tooltip="Meaning of calculations" w:history="1">
+              <w:r>
+                <w:rPr>
+                  <w:rStyle w:val="Hyperlink"/>
+                  <w:rFonts w:ascii="Arial" w:hAnsi="Arial" w:cs="Arial"/>
+                  <w:bdr w:val="none" w:sz="0" w:space="0" w:color="auto" w:frame="1"/>
+                  <w:shd w:val="clear" w:color="auto" w:fill="FFFFFF"/>
+                </w:rPr>
+                <w:t>calculations</w:t>
+              </w:r>
+            </w:hyperlink>
+            <w:r>
+              <w:rPr>
+                <w:rFonts w:ascii="Arial" w:hAnsi="Arial" w:cs="Arial"/>
+                <w:shd w:val="clear" w:color="auto" w:fill="FFFFFF"/>
+              </w:rPr>
+              <w:t>:</w:t>
+            </w:r>
+          </w:p>
+        </w:tc>
+        <w:tc>
+          <w:tcPr>
+            <w:tcW w:w="2459" w:type="dxa"/>
+          </w:tcPr>
+          <w:p/>
+        </w:tc>
+      </w:tr>
+      <w:tr>
+        <w:trPr>
+          <w:trHeight w:val="215"/>
+        </w:trPr>
+        <w:tc>
+          <w:tcPr>
+            <w:tcW w:w="2140" w:type="dxa"/>
+          </w:tcPr>
+          <w:p>
+            <w:r>
+              <w:t>Example</w:t>
+            </w:r>
+          </w:p>
+        </w:tc>
+        <w:tc>
+          <w:tcPr>
+            <w:tcW w:w="5168" w:type="dxa"/>
+          </w:tcPr>
+          <w:p>
+            <w:r>
+              <w:t>An imaginary model of something</w:t>
+            </w:r>
+          </w:p>
+        </w:tc>
+        <w:tc>
+          <w:tcPr>
+            <w:tcW w:w="2459" w:type="dxa"/>
+          </w:tcPr>
+          <w:p/>
+        </w:tc>
+      </w:tr>
+      <w:tr>
+        <w:trPr>
+          <w:trHeight w:val="260"/>
+        </w:trPr>
+        <w:tc>
+          <w:tcPr>
+            <w:tcW w:w="2140" w:type="dxa"/>
+          </w:tcPr>
+          <w:p>
+            <w:r>
+              <w:t>Course</w:t>
+            </w:r>
+          </w:p>
+        </w:tc>
+        <w:tc>
+          <w:tcPr>
+            <w:tcW w:w="5168" w:type="dxa"/>
+          </w:tcPr>
+          <w:p>
+            <w:r>
+              <w:t>A specific collection of classes constructed in order to deliver the main context in most appropriate way</w:t>
+            </w:r>
+          </w:p>
+        </w:tc>
+        <w:tc>
+          <w:tcPr>
+            <w:tcW w:w="2459" w:type="dxa"/>
+          </w:tcPr>
+          <w:p/>
+        </w:tc>
+      </w:tr>
+      <w:tr>
+        <w:trPr>
+          <w:trHeight w:val="197"/>
+        </w:trPr>
+        <w:tc>
+          <w:tcPr>
+            <w:tcW w:w="2140" w:type="dxa"/>
+          </w:tcPr>
+          <w:p>
+            <w:r>
+              <w:t>Somewhere</w:t>
+            </w:r>
+          </w:p>
+        </w:tc>
+        <w:tc>
+          <w:tcPr>
+            <w:tcW w:w="5168" w:type="dxa"/>
+          </w:tcPr>
+          <w:p>
+            <w:r>
+              <w:t>In a random place of a choise</w:t>
+            </w:r>
+          </w:p>
+        </w:tc>
+        <w:tc>
+          <w:tcPr>
+            <w:tcW w:w="2459" w:type="dxa"/>
+          </w:tcPr>
+          <w:p/>
+        </w:tc>
+      </w:tr>
+      <w:tr>
+        <w:trPr>
+          <w:trHeight w:val="188"/>
+        </w:trPr>
+        <w:tc>
+          <w:tcPr>
+            <w:tcW w:w="2140" w:type="dxa"/>
+          </w:tcPr>
+          <w:p>
+            <w:r>
+              <w:t>Building</w:t>
+            </w:r>
+          </w:p>
+        </w:tc>
+        <w:tc>
+          <w:tcPr>
+            <w:tcW w:w="5168" w:type="dxa"/>
+          </w:tcPr>
+          <w:p>
+            <w:r>
+              <w:t>A collection of rooms</w:t>
+            </w:r>
+          </w:p>
+        </w:tc>
+        <w:tc>
+          <w:tcPr>
+            <w:tcW w:w="2459" w:type="dxa"/>
+          </w:tcPr>
+          <w:p/>
+        </w:tc>
+      </w:tr>
+      <w:tr>
+        <w:trPr>
+          <w:trHeight w:val="188"/>
+        </w:trPr>
+        <w:tc>
+          <w:tcPr>
+            <w:tcW w:w="2140" w:type="dxa"/>
+          </w:tcPr>
+          <w:p>
+            <w:r>
+              <w:t>Idea</w:t>
+            </w:r>
+          </w:p>
+        </w:tc>
+        <w:tc>
+          <w:tcPr>
+            <w:tcW w:w="5168" w:type="dxa"/>
+          </w:tcPr>
+          <w:p>
+            <w:r>
+              <w:t>An abstract value</w:t>
+            </w:r>
+          </w:p>
+        </w:tc>
+        <w:tc>
+          <w:tcPr>
+            <w:tcW w:w="2459" w:type="dxa"/>
+          </w:tcPr>
+          <w:p/>
+        </w:tc>
+      </w:tr>
+      <w:tr>
+        <w:trPr>
+          <w:trHeight w:val="188"/>
+        </w:trPr>
+        <w:tc>
+          <w:tcPr>
+            <w:tcW w:w="2140" w:type="dxa"/>
+          </w:tcPr>
+          <w:p>
+            <w:r>
+              <w:t>Talk</w:t>
+            </w:r>
+          </w:p>
+        </w:tc>
+        <w:tc>
+          <w:tcPr>
+            <w:tcW w:w="5168" w:type="dxa"/>
+          </w:tcPr>
+          <w:p>
+            <w:r>
+              <w:t>An abstract value</w:t>
+            </w:r>
+          </w:p>
+        </w:tc>
+        <w:tc>
+          <w:tcPr>
+            <w:tcW w:w="2459" w:type="dxa"/>
+          </w:tcPr>
+          <w:p/>
+        </w:tc>
+      </w:tr>
+    </w:tbl>
+    <w:p/>
+    <w:p/>
+    <w:p/>
+    <w:p>
+      <w:r>
+        <w:t>Step 4:</w:t>
+      </w:r>
+    </w:p>
+    <w:p>
+      <w:r>
+        <w:t>Remove the double statements and vague ones</w:t>
+      </w:r>
+    </w:p>
+    <w:p>
+      <w:r>
+        <w:t>clean from double statements</w:t>
+      </w:r>
+    </w:p>
+    <w:tbl>
+      <w:tblPr>
+        <w:tblStyle w:val="TableGrid"/>
+        <w:tblW w:w="0" w:type="auto"/>
+        <w:tblLayout w:type="fixed"/>
+        <w:tblLook w:val="04A0"/>
+      </w:tblPr>
+      <w:tblGrid>
+        <w:gridCol w:w="1998"/>
+        <w:gridCol w:w="1980"/>
+        <w:gridCol w:w="1710"/>
+        <w:gridCol w:w="1530"/>
+      </w:tblGrid>
+      <w:tr>
+        <w:tc>
+          <w:tcPr>
+            <w:tcW w:w="1998" w:type="dxa"/>
+          </w:tcPr>
+          <w:p>
+            <w:r>
+              <w:lastRenderedPageBreak/>
+              <w:t>Client</w:t>
+            </w:r>
+          </w:p>
+        </w:tc>
+        <w:tc>
+          <w:tcPr>
+            <w:tcW w:w="1980" w:type="dxa"/>
+          </w:tcPr>
+          <w:p>
+            <w:r>
+              <w:t>External</w:t>
+            </w:r>
+          </w:p>
+        </w:tc>
+        <w:tc>
+          <w:tcPr>
+            <w:tcW w:w="1710" w:type="dxa"/>
+          </w:tcPr>
+          <w:p>
+            <w:r>
+              <w:t>Attachment</w:t>
+            </w:r>
+          </w:p>
+        </w:tc>
+        <w:tc>
+          <w:tcPr>
+            <w:tcW w:w="1530" w:type="dxa"/>
+          </w:tcPr>
+          <w:p>
+            <w:r>
+              <w:t>Teacher</w:t>
+            </w:r>
+          </w:p>
+        </w:tc>
+      </w:tr>
+      <w:tr>
+        <w:tc>
+          <w:tcPr>
+            <w:tcW w:w="1998" w:type="dxa"/>
+          </w:tcPr>
+          <w:p>
+            <w:r>
+              <w:t>Courses</w:t>
+            </w:r>
+          </w:p>
+        </w:tc>
+        <w:tc>
+          <w:tcPr>
+            <w:tcW w:w="1980" w:type="dxa"/>
+          </w:tcPr>
+          <w:p>
+            <w:r>
+              <w:t>Tech</w:t>
+            </w:r>
+          </w:p>
+        </w:tc>
+        <w:tc>
+          <w:tcPr>
+            <w:tcW w:w="1710" w:type="dxa"/>
+          </w:tcPr>
+          <w:p>
+            <w:r>
+              <w:t>Student</w:t>
+            </w:r>
+          </w:p>
+        </w:tc>
+        <w:tc>
+          <w:tcPr>
+            <w:tcW w:w="1530" w:type="dxa"/>
+          </w:tcPr>
+          <w:p>
+            <w:r>
+              <w:t>Lessons</w:t>
+            </w:r>
+          </w:p>
+        </w:tc>
+      </w:tr>
+      <w:tr>
+        <w:tc>
+          <w:tcPr>
+            <w:tcW w:w="1998" w:type="dxa"/>
+          </w:tcPr>
+          <w:p>
+            <w:r>
+              <w:t>Registration</w:t>
+            </w:r>
+          </w:p>
+        </w:tc>
+        <w:tc>
+          <w:tcPr>
+            <w:tcW w:w="1980" w:type="dxa"/>
+          </w:tcPr>
+          <w:p>
+            <w:r>
+              <w:t>Question</w:t>
+            </w:r>
+          </w:p>
+        </w:tc>
+        <w:tc>
+          <w:tcPr>
+            <w:tcW w:w="1710" w:type="dxa"/>
+          </w:tcPr>
+          <w:p>
+            <w:r>
+              <w:t>Capacity</w:t>
+            </w:r>
+          </w:p>
+        </w:tc>
+        <w:tc>
+          <w:tcPr>
+            <w:tcW w:w="1530" w:type="dxa"/>
+          </w:tcPr>
+          <w:p>
+            <w:r>
+              <w:t>Divisions</w:t>
+            </w:r>
+          </w:p>
+        </w:tc>
+      </w:tr>
+      <w:tr>
+        <w:tc>
+          <w:tcPr>
+            <w:tcW w:w="1998" w:type="dxa"/>
+          </w:tcPr>
+          <w:p>
+            <w:r>
+              <w:t>Course</w:t>
+            </w:r>
+          </w:p>
+        </w:tc>
+        <w:tc>
+          <w:tcPr>
+            <w:tcW w:w="1980" w:type="dxa"/>
+          </w:tcPr>
+          <w:p>
+            <w:r>
+              <w:t>Interface</w:t>
+            </w:r>
+          </w:p>
+        </w:tc>
+        <w:tc>
+          <w:tcPr>
+            <w:tcW w:w="1710" w:type="dxa"/>
+          </w:tcPr>
+          <w:p>
+            <w:r>
+              <w:t>Terms</w:t>
+            </w:r>
+          </w:p>
+        </w:tc>
+        <w:tc>
+          <w:tcPr>
+            <w:tcW w:w="1530" w:type="dxa"/>
+          </w:tcPr>
+          <w:p>
+            <w:r>
+              <w:t>Room</w:t>
+            </w:r>
+          </w:p>
+        </w:tc>
+      </w:tr>
+      <w:tr>
+        <w:tc>
+          <w:tcPr>
+            <w:tcW w:w="1998" w:type="dxa"/>
+          </w:tcPr>
+          <w:p>
+            <w:r>
+              <w:t>Employees</w:t>
+            </w:r>
+          </w:p>
+        </w:tc>
+        <w:tc>
+          <w:tcPr>
+            <w:tcW w:w="1980" w:type="dxa"/>
+          </w:tcPr>
+          <w:p>
+            <w:r>
+              <w:t>Administrators</w:t>
+            </w:r>
+          </w:p>
+        </w:tc>
+        <w:tc>
+          <w:tcPr>
+            <w:tcW w:w="1710" w:type="dxa"/>
+          </w:tcPr>
+          <w:p>
+            <w:r>
+              <w:t>Account</w:t>
+            </w:r>
+          </w:p>
+        </w:tc>
+        <w:tc>
+          <w:tcPr>
+            <w:tcW w:w="1530" w:type="dxa"/>
+          </w:tcPr>
+          <w:p>
+            <w:r>
+              <w:t>Number</w:t>
+            </w:r>
+          </w:p>
+        </w:tc>
+      </w:tr>
+      <w:tr>
+        <w:trPr>
+          <w:trHeight w:val="242"/>
+        </w:trPr>
+        <w:tc>
+          <w:tcPr>
+            <w:tcW w:w="1998" w:type="dxa"/>
+          </w:tcPr>
+          <w:p>
+            <w:r>
+              <w:t>Students</w:t>
+            </w:r>
+          </w:p>
+        </w:tc>
+        <w:tc>
+          <w:tcPr>
+            <w:tcW w:w="1980" w:type="dxa"/>
+          </w:tcPr>
+          <w:p>
+            <w:r>
+              <w:t>Dates</w:t>
+            </w:r>
+          </w:p>
+        </w:tc>
+        <w:tc>
+          <w:tcPr>
+            <w:tcW w:w="1710" w:type="dxa"/>
+          </w:tcPr>
+          <w:p>
+            <w:r>
+              <w:t>Information</w:t>
+            </w:r>
+          </w:p>
+        </w:tc>
+        <w:tc>
+          <w:tcPr>
+            <w:tcW w:w="1530" w:type="dxa"/>
+          </w:tcPr>
+          <w:p>
+            <w:r>
+              <w:t>Building</w:t>
+            </w:r>
+          </w:p>
+        </w:tc>
+      </w:tr>
+      <w:tr>
+        <w:tc>
+          <w:tcPr>
+            <w:tcW w:w="1998" w:type="dxa"/>
+          </w:tcPr>
+          <w:p>
+            <w:r>
+              <w:t>Number Of Lessons</w:t>
+            </w:r>
+          </w:p>
+        </w:tc>
+        <w:tc>
+          <w:tcPr>
+            <w:tcW w:w="1980" w:type="dxa"/>
+          </w:tcPr>
+          <w:p>
+            <w:r>
+              <w:t>Registration Data</w:t>
+            </w:r>
+          </w:p>
+        </w:tc>
+        <w:tc>
+          <w:tcPr>
+            <w:tcW w:w="1710" w:type="dxa"/>
+          </w:tcPr>
+          <w:p>
+            <w:r>
+              <w:t>Relevant</w:t>
+            </w:r>
+          </w:p>
+        </w:tc>
+        <w:tc>
+          <w:tcPr>
+            <w:tcW w:w="1530" w:type="dxa"/>
+          </w:tcPr>
+          <w:p>
+            <w:r>
+              <w:t>Idea</w:t>
+            </w:r>
+          </w:p>
+        </w:tc>
+      </w:tr>
+      <w:tr>
+        <w:tc>
+          <w:tcPr>
+            <w:tcW w:w="1998" w:type="dxa"/>
+          </w:tcPr>
+          <w:p>
+            <w:r>
+              <w:t>Place</w:t>
+            </w:r>
+          </w:p>
+        </w:tc>
+        <w:tc>
+          <w:tcPr>
+            <w:tcW w:w="1980" w:type="dxa"/>
+          </w:tcPr>
+          <w:p>
+            <w:r>
+              <w:t>Staff</w:t>
+            </w:r>
+          </w:p>
+        </w:tc>
+        <w:tc>
+          <w:tcPr>
+            <w:tcW w:w="1710" w:type="dxa"/>
+          </w:tcPr>
+          <w:p>
+            <w:r>
+              <w:t>App</w:t>
+            </w:r>
+          </w:p>
+        </w:tc>
+        <w:tc>
+          <w:tcPr>
+            <w:tcW w:w="1530" w:type="dxa"/>
+          </w:tcPr>
+          <w:p>
+            <w:r>
+              <w:t>Talk</w:t>
+            </w:r>
+          </w:p>
+        </w:tc>
+      </w:tr>
+      <w:tr>
+        <w:tc>
+          <w:tcPr>
+            <w:tcW w:w="1998" w:type="dxa"/>
+          </w:tcPr>
+          <w:p>
+            <w:r>
+              <w:t>Time</w:t>
+            </w:r>
+          </w:p>
+        </w:tc>
+        <w:tc>
+          <w:tcPr>
+            <w:tcW w:w="1980" w:type="dxa"/>
+          </w:tcPr>
+          <w:p>
+            <w:r>
+              <w:t>Member</w:t>
+            </w:r>
+          </w:p>
+        </w:tc>
+        <w:tc>
+          <w:tcPr>
+            <w:tcW w:w="1710" w:type="dxa"/>
+          </w:tcPr>
+          <w:p>
+            <w:r>
+              <w:t>Brief</w:t>
+            </w:r>
+          </w:p>
+        </w:tc>
+        <w:tc>
+          <w:tcPr>
+            <w:tcW w:w="1530" w:type="dxa"/>
+          </w:tcPr>
+          <w:p>
+            <w:r>
+              <w:t>Whole</w:t>
+            </w:r>
+          </w:p>
+        </w:tc>
+      </w:tr>
+      <w:tr>
+        <w:tc>
+          <w:tcPr>
+            <w:tcW w:w="1998" w:type="dxa"/>
+          </w:tcPr>
+          <w:p>
+            <w:r>
+              <w:t>Location</w:t>
+            </w:r>
+          </w:p>
+        </w:tc>
+        <w:tc>
+          <w:tcPr>
+            <w:tcW w:w="1980" w:type="dxa"/>
+          </w:tcPr>
+          <w:p>
+            <w:r>
+              <w:t>Term</w:t>
+            </w:r>
+          </w:p>
+        </w:tc>
+        <w:tc>
+          <w:tcPr>
+            <w:tcW w:w="1710" w:type="dxa"/>
+          </w:tcPr>
+          <w:p>
+            <w:r>
+              <w:t>Money</w:t>
+            </w:r>
+          </w:p>
+        </w:tc>
+        <w:tc>
+          <w:tcPr>
+            <w:tcW w:w="1530" w:type="dxa"/>
+          </w:tcPr>
+          <w:p>
+            <w:r>
+              <w:t>Example</w:t>
+            </w:r>
+          </w:p>
+        </w:tc>
+      </w:tr>
+      <w:tr>
+        <w:tc>
+          <w:tcPr>
+            <w:tcW w:w="1998" w:type="dxa"/>
+          </w:tcPr>
+          <w:p>
+            <w:r>
+              <w:t>Subject</w:t>
+            </w:r>
+          </w:p>
+        </w:tc>
+        <w:tc>
+          <w:tcPr>
+            <w:tcW w:w="1980" w:type="dxa"/>
+          </w:tcPr>
+          <w:p>
+            <w:r>
+              <w:t>Lesson</w:t>
+            </w:r>
+          </w:p>
+        </w:tc>
+        <w:tc>
+          <w:tcPr>
+            <w:tcW w:w="1710" w:type="dxa"/>
+          </w:tcPr>
+          <w:p>
+            <w:r>
+              <w:t>Week</w:t>
+            </w:r>
+          </w:p>
+        </w:tc>
+        <w:tc>
+          <w:tcPr>
+            <w:tcW w:w="1530" w:type="dxa"/>
+          </w:tcPr>
+          <w:p>
+            <w:r>
+              <w:t>Somewhere</w:t>
+            </w:r>
+          </w:p>
+        </w:tc>
+      </w:tr>
+      <w:tr>
+        <w:tc>
+          <w:tcPr>
+            <w:tcW w:w="1998" w:type="dxa"/>
+          </w:tcPr>
+          <w:p>
+            <w:r>
+              <w:t>Field Of Study</w:t>
+            </w:r>
+          </w:p>
+        </w:tc>
+        <w:tc>
+          <w:tcPr>
+            <w:tcW w:w="1980" w:type="dxa"/>
+          </w:tcPr>
+          <w:p>
+            <w:r>
+              <w:t>Morning</w:t>
+            </w:r>
+          </w:p>
+        </w:tc>
+        <w:tc>
+          <w:tcPr>
+            <w:tcW w:w="1710" w:type="dxa"/>
+          </w:tcPr>
+          <w:p>
+            <w:r>
+              <w:t>Contact</w:t>
+            </w:r>
+          </w:p>
+        </w:tc>
+        <w:tc>
+          <w:tcPr>
+            <w:tcW w:w="1530" w:type="dxa"/>
+          </w:tcPr>
+          <w:p/>
+        </w:tc>
+      </w:tr>
+      <w:tr>
+        <w:trPr>
+          <w:trHeight w:val="188"/>
+        </w:trPr>
+        <w:tc>
+          <w:tcPr>
+            <w:tcW w:w="1998" w:type="dxa"/>
+          </w:tcPr>
+          <w:p>
+            <w:r>
+              <w:t>Employee</w:t>
+            </w:r>
+          </w:p>
+        </w:tc>
+        <w:tc>
+          <w:tcPr>
+            <w:tcW w:w="1980" w:type="dxa"/>
+          </w:tcPr>
+          <w:p>
+            <w:r>
+              <w:t>Internal</w:t>
+            </w:r>
+          </w:p>
+        </w:tc>
+        <w:tc>
+          <w:tcPr>
+            <w:tcW w:w="1710" w:type="dxa"/>
+          </w:tcPr>
+          <w:p>
+            <w:r>
+              <w:t>Moment</w:t>
+            </w:r>
+          </w:p>
+        </w:tc>
+        <w:tc>
+          <w:tcPr>
+            <w:tcW w:w="1530" w:type="dxa"/>
+          </w:tcPr>
+          <w:p/>
+        </w:tc>
+      </w:tr>
+      <w:tr>
+        <w:tc>
+          <w:tcPr>
+            <w:tcW w:w="1998" w:type="dxa"/>
+          </w:tcPr>
+          <w:p>
+            <w:r>
+              <w:t>Phase</w:t>
+            </w:r>
+          </w:p>
+        </w:tc>
+        <w:tc>
+          <w:tcPr>
+            <w:tcW w:w="1980" w:type="dxa"/>
+          </w:tcPr>
+          <w:p>
+            <w:r>
+              <w:t>Person</w:t>
+            </w:r>
+          </w:p>
+        </w:tc>
+        <w:tc>
+          <w:tcPr>
+            <w:tcW w:w="1710" w:type="dxa"/>
+          </w:tcPr>
+          <w:p>
+            <w:r>
+              <w:t>Group</w:t>
+            </w:r>
+          </w:p>
+        </w:tc>
+        <w:tc>
+          <w:tcPr>
+            <w:tcW w:w="1530" w:type="dxa"/>
+          </w:tcPr>
+          <w:p/>
+        </w:tc>
+      </w:tr>
+    </w:tbl>
+    <w:p/>
+    <w:p>
+      <w:r>
+        <w:t>clean from vague statements</w:t>
+      </w:r>
+    </w:p>
+    <w:tbl>
+      <w:tblPr>
+        <w:tblStyle w:val="TableGrid"/>
+        <w:tblW w:w="0" w:type="auto"/>
+        <w:tblLayout w:type="fixed"/>
+        <w:tblLook w:val="04A0"/>
+      </w:tblPr>
+      <w:tblGrid>
+        <w:gridCol w:w="1998"/>
+        <w:gridCol w:w="1980"/>
+        <w:gridCol w:w="1710"/>
+        <w:gridCol w:w="1530"/>
+      </w:tblGrid>
+      <w:tr>
+        <w:tc>
+          <w:tcPr>
+            <w:tcW w:w="1998" w:type="dxa"/>
+          </w:tcPr>
+          <w:p>
+            <w:r>
+              <w:t>Client</w:t>
+            </w:r>
+          </w:p>
+        </w:tc>
+        <w:tc>
+          <w:tcPr>
+            <w:tcW w:w="1980" w:type="dxa"/>
+          </w:tcPr>
+          <w:p>
+            <w:r>
+              <w:t>External</w:t>
+            </w:r>
+          </w:p>
+        </w:tc>
+        <w:tc>
+          <w:tcPr>
+            <w:tcW w:w="1710" w:type="dxa"/>
+          </w:tcPr>
+          <w:p>
+            <w:r>
+              <w:rPr>
+                <w:highlight w:val="yellow"/>
+              </w:rPr>
+              <w:t>Attachment</w:t>
+            </w:r>
+          </w:p>
+        </w:tc>
+        <w:tc>
+          <w:tcPr>
+            <w:tcW w:w="1530" w:type="dxa"/>
+          </w:tcPr>
+          <w:p>
+            <w:r>
+              <w:t>Number</w:t>
+            </w:r>
+          </w:p>
+        </w:tc>
+      </w:tr>
+      <w:tr>
+        <w:tc>
+          <w:tcPr>
+            <w:tcW w:w="1998" w:type="dxa"/>
+          </w:tcPr>
+          <w:p>
+            <w:r>
+              <w:t>Courses</w:t>
+            </w:r>
+          </w:p>
+        </w:tc>
+        <w:tc>
+          <w:tcPr>
+            <w:tcW w:w="1980" w:type="dxa"/>
+          </w:tcPr>
+          <w:p>
+            <w:r>
+              <w:t>Tech</w:t>
+            </w:r>
+          </w:p>
+        </w:tc>
+        <w:tc>
+          <w:tcPr>
+            <w:tcW w:w="1710" w:type="dxa"/>
+          </w:tcPr>
+          <w:p>
+            <w:r>
+              <w:t>Student</w:t>
+            </w:r>
+          </w:p>
+        </w:tc>
+        <w:tc>
+          <w:tcPr>
+            <w:tcW w:w="1530" w:type="dxa"/>
+          </w:tcPr>
+          <w:p>
+            <w:r>
+              <w:t>Building</w:t>
+            </w:r>
+          </w:p>
+        </w:tc>
+      </w:tr>
+      <w:tr>
+        <w:tc>
+          <w:tcPr>
+            <w:tcW w:w="1998" w:type="dxa"/>
+          </w:tcPr>
+          <w:p>
+            <w:r>
+              <w:t>Registration</w:t>
+            </w:r>
+          </w:p>
+        </w:tc>
+        <w:tc>
+          <w:tcPr>
+            <w:tcW w:w="1980" w:type="dxa"/>
+          </w:tcPr>
+          <w:p>
+            <w:r>
+              <w:t>Question</w:t>
+            </w:r>
+          </w:p>
+        </w:tc>
+        <w:tc>
+          <w:tcPr>
+            <w:tcW w:w="1710" w:type="dxa"/>
+          </w:tcPr>
+          <w:p>
+            <w:r>
+              <w:t>Capacity</w:t>
+            </w:r>
+          </w:p>
+        </w:tc>
+        <w:tc>
+          <w:tcPr>
+            <w:tcW w:w="1530" w:type="dxa"/>
+          </w:tcPr>
+          <w:p>
+            <w:r>
+              <w:t>Lessons</w:t>
+            </w:r>
+          </w:p>
+        </w:tc>
+      </w:tr>
+      <w:tr>
+        <w:tc>
+          <w:tcPr>
+            <w:tcW w:w="1998" w:type="dxa"/>
+          </w:tcPr>
+          <w:p>
+            <w:r>
+              <w:rPr>
+                <w:highlight w:val="darkYellow"/>
+              </w:rPr>
+              <w:t>Course</w:t>
+            </w:r>
+          </w:p>
+        </w:tc>
+        <w:tc>
+          <w:tcPr>
+            <w:tcW w:w="1980" w:type="dxa"/>
+          </w:tcPr>
+          <w:p>
+            <w:r>
+              <w:t>Interface</w:t>
+            </w:r>
+          </w:p>
+        </w:tc>
+        <w:tc>
+          <w:tcPr>
+            <w:tcW w:w="1710" w:type="dxa"/>
+          </w:tcPr>
+          <w:p>
+            <w:r>
+              <w:t>Terms</w:t>
+            </w:r>
+          </w:p>
+        </w:tc>
+        <w:tc>
+          <w:tcPr>
+            <w:tcW w:w="1530" w:type="dxa"/>
+          </w:tcPr>
+          <w:p>
+            <w:r>
+              <w:rPr>
+                <w:highlight w:val="yellow"/>
+              </w:rPr>
+              <w:t>Divisions</w:t>
+            </w:r>
+          </w:p>
+        </w:tc>
+      </w:tr>
+      <w:tr>
+        <w:tc>
+          <w:tcPr>
+            <w:tcW w:w="1998" w:type="dxa"/>
+          </w:tcPr>
+          <w:p>
+            <w:r>
+              <w:t>Employees</w:t>
+            </w:r>
+          </w:p>
+        </w:tc>
+        <w:tc>
+          <w:tcPr>
+            <w:tcW w:w="1980" w:type="dxa"/>
+          </w:tcPr>
+          <w:p>
+            <w:r>
+              <w:t>Administrators</w:t>
+            </w:r>
+          </w:p>
+        </w:tc>
+        <w:tc>
+          <w:tcPr>
+            <w:tcW w:w="1710" w:type="dxa"/>
+          </w:tcPr>
+          <w:p>
+            <w:r>
+              <w:t>Account</w:t>
+            </w:r>
+          </w:p>
+        </w:tc>
+        <w:tc>
+          <w:tcPr>
+            <w:tcW w:w="1530" w:type="dxa"/>
+          </w:tcPr>
+          <w:p>
+            <w:r>
+              <w:t>Room</w:t>
+            </w:r>
+          </w:p>
+        </w:tc>
+      </w:tr>
+      <w:tr>
+        <w:trPr>
+          <w:trHeight w:val="242"/>
+        </w:trPr>
+        <w:tc>
+          <w:tcPr>
+            <w:tcW w:w="1998" w:type="dxa"/>
+          </w:tcPr>
+          <w:p>
+            <w:r>
+              <w:t>Students</w:t>
+            </w:r>
+          </w:p>
+        </w:tc>
+        <w:tc>
+          <w:tcPr>
+            <w:tcW w:w="1980" w:type="dxa"/>
+          </w:tcPr>
+          <w:p>
+            <w:r>
+              <w:t>Dates</w:t>
+            </w:r>
+          </w:p>
+        </w:tc>
+        <w:tc>
+          <w:tcPr>
+            <w:tcW w:w="1710" w:type="dxa"/>
+          </w:tcPr>
+          <w:p>
+            <w:r>
+              <w:rPr>
+                <w:highlight w:val="yellow"/>
+              </w:rPr>
+              <w:t>Brief</w:t>
+            </w:r>
+          </w:p>
+        </w:tc>
+        <w:tc>
+          <w:tcPr>
+            <w:tcW w:w="1530" w:type="dxa"/>
+          </w:tcPr>
+          <w:p>
+            <w:r>
+              <w:rPr>
+                <w:highlight w:val="yellow"/>
+              </w:rPr>
+              <w:t>Morning</w:t>
+            </w:r>
+          </w:p>
+        </w:tc>
+      </w:tr>
+      <w:tr>
+        <w:tc>
+          <w:tcPr>
+            <w:tcW w:w="1998" w:type="dxa"/>
+          </w:tcPr>
+          <w:p>
+            <w:r>
+              <w:t>Number Of Lessons</w:t>
+            </w:r>
+          </w:p>
+        </w:tc>
+        <w:tc>
+          <w:tcPr>
+            <w:tcW w:w="1980" w:type="dxa"/>
+          </w:tcPr>
+          <w:p>
+            <w:r>
+              <w:t>Registration Data</w:t>
+            </w:r>
+          </w:p>
+        </w:tc>
+        <w:tc>
+          <w:tcPr>
+            <w:tcW w:w="1710" w:type="dxa"/>
+          </w:tcPr>
+          <w:p>
+            <w:r>
+              <w:t>Week</w:t>
+            </w:r>
+          </w:p>
+        </w:tc>
+        <w:tc>
+          <w:tcPr>
+            <w:tcW w:w="1530" w:type="dxa"/>
+          </w:tcPr>
+          <w:p>
+            <w:r>
+              <w:t>Internal</w:t>
+            </w:r>
+          </w:p>
+        </w:tc>
+      </w:tr>
+      <w:tr>
+        <w:tc>
+          <w:tcPr>
+            <w:tcW w:w="1998" w:type="dxa"/>
+          </w:tcPr>
+          <w:p>
+            <w:r>
+              <w:t>Place</w:t>
+            </w:r>
+          </w:p>
+        </w:tc>
+        <w:tc>
+          <w:tcPr>
+            <w:tcW w:w="1980" w:type="dxa"/>
+          </w:tcPr>
+          <w:p>
+            <w:r>
+              <w:t>Staff</w:t>
+            </w:r>
+          </w:p>
+        </w:tc>
+        <w:tc>
+          <w:tcPr>
+            <w:tcW w:w="1710" w:type="dxa"/>
+          </w:tcPr>
+          <w:p>
+            <w:r>
+              <w:t>Contact</w:t>
+            </w:r>
+          </w:p>
+        </w:tc>
+        <w:tc>
+          <w:tcPr>
+            <w:tcW w:w="1530" w:type="dxa"/>
+          </w:tcPr>
+          <w:p>
+            <w:r>
+              <w:t>Person</w:t>
+            </w:r>
+          </w:p>
+        </w:tc>
+      </w:tr>
+      <w:tr>
+        <w:tc>
+          <w:tcPr>
+            <w:tcW w:w="1998" w:type="dxa"/>
+          </w:tcPr>
+          <w:p>
+            <w:r>
+              <w:t>Time</w:t>
+            </w:r>
+          </w:p>
+        </w:tc>
+        <w:tc>
+          <w:tcPr>
+            <w:tcW w:w="1980" w:type="dxa"/>
+          </w:tcPr>
+          <w:p>
+            <w:r>
+              <w:t>Member</w:t>
+            </w:r>
+          </w:p>
+        </w:tc>
+        <w:tc>
+          <w:tcPr>
+            <w:tcW w:w="1710" w:type="dxa"/>
+          </w:tcPr>
+          <w:p>
+            <w:r>
+              <w:rPr>
+                <w:highlight w:val="yellow"/>
+              </w:rPr>
+              <w:t>Moment</w:t>
+            </w:r>
+          </w:p>
+        </w:tc>
+        <w:tc>
+          <w:tcPr>
+            <w:tcW w:w="1530" w:type="dxa"/>
+          </w:tcPr>
+          <w:p>
+            <w:r>
+              <w:t>Field Of Study</w:t>
+            </w:r>
+          </w:p>
+        </w:tc>
+      </w:tr>
+      <w:tr>
+        <w:tc>
+          <w:tcPr>
+            <w:tcW w:w="1998" w:type="dxa"/>
+          </w:tcPr>
+          <w:p>
+            <w:r>
+              <w:t>Location</w:t>
+            </w:r>
+          </w:p>
+        </w:tc>
+        <w:tc>
+          <w:tcPr>
+            <w:tcW w:w="1980" w:type="dxa"/>
+          </w:tcPr>
+          <w:p>
+            <w:r>
+              <w:t>Term</w:t>
+            </w:r>
+          </w:p>
+        </w:tc>
+        <w:tc>
+          <w:tcPr>
+            <w:tcW w:w="1710" w:type="dxa"/>
+          </w:tcPr>
+          <w:p>
+            <w:r>
+              <w:t>Group</w:t>
+            </w:r>
+          </w:p>
+        </w:tc>
+        <w:tc>
+          <w:tcPr>
+            <w:tcW w:w="1530" w:type="dxa"/>
+          </w:tcPr>
+          <w:p>
+            <w:r>
+              <w:t>Employee</w:t>
+            </w:r>
+          </w:p>
+        </w:tc>
+      </w:tr>
+      <w:tr>
+        <w:tc>
+          <w:tcPr>
+            <w:tcW w:w="1998" w:type="dxa"/>
+          </w:tcPr>
+          <w:p>
+            <w:r>
+              <w:t>Subject</w:t>
+            </w:r>
+          </w:p>
+        </w:tc>
+        <w:tc>
+          <w:tcPr>
+            <w:tcW w:w="1980" w:type="dxa"/>
+          </w:tcPr>
+          <w:p>
+            <w:r>
+              <w:t>Lesson</w:t>
+            </w:r>
+          </w:p>
+        </w:tc>
+        <w:tc>
+          <w:tcPr>
+            <w:tcW w:w="1710" w:type="dxa"/>
+          </w:tcPr>
+          <w:p>
+            <w:r>
+              <w:t>Teacher</w:t>
+            </w:r>
+          </w:p>
+        </w:tc>
+        <w:tc>
+          <w:tcPr>
+            <w:tcW w:w="1530" w:type="dxa"/>
+          </w:tcPr>
+          <w:p>
+            <w:r>
+              <w:rPr>
+                <w:highlight w:val="yellow"/>
+              </w:rPr>
+              <w:t>Phase</w:t>
+            </w:r>
+          </w:p>
+        </w:tc>
+      </w:tr>
+    </w:tbl>
+    <w:p>
+      <w:pPr>
+        <w:rPr>
+          <w:rFonts w:cstheme="minorHAnsi"/>
+          <w:sz w:val="26"/>
+          <w:szCs w:val="26"/>
+        </w:rPr>
+      </w:pPr>
+    </w:p>
+    <w:p>
       <w:pPr>
         <w:rPr>
           <w:rFonts w:cstheme="minorHAnsi"/>
@@ -5628,7 +10864,6 @@
           <w:sz w:val="32"/>
           <w:szCs w:val="32"/>
         </w:rPr>
-        <w:lastRenderedPageBreak/>
         <w:t>Chapter 3: Strategy</w:t>
       </w:r>
       <w:bookmarkEnd w:id="8"/>
@@ -5696,7 +10931,7 @@
           <w:szCs w:val="24"/>
         </w:rPr>
       </w:pPr>
-      <w:hyperlink r:id="rId17" w:history="1">
+      <w:hyperlink r:id="rId37" w:history="1">
         <w:r>
           <w:rPr>
             <w:rStyle w:val="Hyperlink"/>
@@ -5750,7 +10985,7 @@
           <w:szCs w:val="24"/>
         </w:rPr>
       </w:pPr>
-      <w:hyperlink r:id="rId18" w:history="1">
+      <w:hyperlink r:id="rId38" w:history="1">
         <w:r>
           <w:rPr>
             <w:rStyle w:val="Hyperlink"/>
@@ -5787,7 +11022,7 @@
           <w:szCs w:val="24"/>
         </w:rPr>
       </w:pPr>
-      <w:hyperlink r:id="rId19" w:history="1">
+      <w:hyperlink r:id="rId39" w:history="1">
         <w:r>
           <w:rPr>
             <w:rStyle w:val="Hyperlink"/>
@@ -6799,6 +12034,16 @@
       </w:tcPr>
     </w:tblStylePr>
   </w:style>
+  <w:style w:type="character" w:customStyle="1" w:styleId="apple-converted-space">
+    <w:name w:val="apple-converted-space"/>
+    <w:basedOn w:val="DefaultParagraphFont"/>
+    <w:rsid w:val="007D43BA"/>
+  </w:style>
+  <w:style w:type="character" w:customStyle="1" w:styleId="definition">
+    <w:name w:val="definition"/>
+    <w:basedOn w:val="DefaultParagraphFont"/>
+    <w:rsid w:val="007D43BA"/>
+  </w:style>
 </w:styles>
 </file>
 
